--- a/Info/group04_report.docx
+++ b/Info/group04_report.docx
@@ -265,18 +265,95 @@
           <w:sz w:val="32"/>
           <w:szCs w:val="32"/>
         </w:rPr>
+        <w:t xml:space="preserve"> google , </w:t>
+      </w:r>
+      <w:proofErr w:type="spellStart"/>
+      <w:r>
+        <w:rPr>
+          <w:rFonts w:ascii="TH Sarabun New" w:eastAsia="Sarabun" w:hAnsi="TH Sarabun New" w:cs="TH Sarabun New" w:hint="cs"/>
+          <w:sz w:val="32"/>
+          <w:szCs w:val="32"/>
+        </w:rPr>
+        <w:t>facebook</w:t>
+      </w:r>
+      <w:proofErr w:type="spellEnd"/>
+      <w:r>
+        <w:rPr>
+          <w:rFonts w:ascii="TH Sarabun New" w:eastAsia="Sarabun" w:hAnsi="TH Sarabun New" w:cs="TH Sarabun New" w:hint="cs"/>
+          <w:sz w:val="32"/>
+          <w:szCs w:val="32"/>
+        </w:rPr>
+        <w:t xml:space="preserve">, twitter </w:t>
+      </w:r>
+      <w:proofErr w:type="spellStart"/>
+      <w:r>
+        <w:rPr>
+          <w:rFonts w:ascii="TH Sarabun New" w:eastAsia="Sarabun" w:hAnsi="TH Sarabun New" w:cs="TH Sarabun New" w:hint="cs"/>
+          <w:sz w:val="32"/>
+          <w:szCs w:val="32"/>
+        </w:rPr>
+        <w:t>และ</w:t>
+      </w:r>
+      <w:proofErr w:type="spellEnd"/>
+      <w:r>
+        <w:rPr>
+          <w:rFonts w:ascii="TH Sarabun New" w:eastAsia="Sarabun" w:hAnsi="TH Sarabun New" w:cs="TH Sarabun New" w:hint="cs"/>
+          <w:sz w:val="32"/>
+          <w:szCs w:val="32"/>
+        </w:rPr>
         <w:t xml:space="preserve"> </w:t>
       </w:r>
-      <w:proofErr w:type="gramStart"/>
-      <w:r>
-        <w:rPr>
-          <w:rFonts w:ascii="TH Sarabun New" w:eastAsia="Sarabun" w:hAnsi="TH Sarabun New" w:cs="TH Sarabun New" w:hint="cs"/>
-          <w:sz w:val="32"/>
-          <w:szCs w:val="32"/>
-        </w:rPr>
-        <w:t>google ,</w:t>
-      </w:r>
-      <w:proofErr w:type="gramEnd"/>
+      <w:proofErr w:type="spellStart"/>
+      <w:r>
+        <w:rPr>
+          <w:rFonts w:ascii="TH Sarabun New" w:eastAsia="Sarabun" w:hAnsi="TH Sarabun New" w:cs="TH Sarabun New" w:hint="cs"/>
+          <w:sz w:val="32"/>
+          <w:szCs w:val="32"/>
+        </w:rPr>
+        <w:t>microsoft</w:t>
+      </w:r>
+      <w:proofErr w:type="spellEnd"/>
+    </w:p>
+    <w:p>
+      <w:pPr>
+        <w:numPr>
+          <w:ilvl w:val="0"/>
+          <w:numId w:val="1"/>
+        </w:numPr>
+        <w:rPr>
+          <w:rFonts w:ascii="TH Sarabun New" w:eastAsia="Sarabun" w:hAnsi="TH Sarabun New" w:cs="TH Sarabun New" w:hint="cs"/>
+          <w:sz w:val="32"/>
+          <w:szCs w:val="32"/>
+        </w:rPr>
+      </w:pPr>
+      <w:proofErr w:type="spellStart"/>
+      <w:r>
+        <w:rPr>
+          <w:rFonts w:ascii="TH Sarabun New" w:eastAsia="Sarabun" w:hAnsi="TH Sarabun New" w:cs="TH Sarabun New" w:hint="cs"/>
+          <w:sz w:val="32"/>
+          <w:szCs w:val="32"/>
+        </w:rPr>
+        <w:t>ภายในแต่ละ</w:t>
+      </w:r>
+      <w:proofErr w:type="spellEnd"/>
+      <w:r>
+        <w:rPr>
+          <w:rFonts w:ascii="TH Sarabun New" w:eastAsia="Sarabun" w:hAnsi="TH Sarabun New" w:cs="TH Sarabun New" w:hint="cs"/>
+          <w:sz w:val="32"/>
+          <w:szCs w:val="32"/>
+        </w:rPr>
+        <w:t xml:space="preserve"> account </w:t>
+      </w:r>
+      <w:proofErr w:type="spellStart"/>
+      <w:r>
+        <w:rPr>
+          <w:rFonts w:ascii="TH Sarabun New" w:eastAsia="Sarabun" w:hAnsi="TH Sarabun New" w:cs="TH Sarabun New" w:hint="cs"/>
+          <w:sz w:val="32"/>
+          <w:szCs w:val="32"/>
+        </w:rPr>
+        <w:t>จะมีการเก็บข้อมูลประวัติส่วนตัว</w:t>
+      </w:r>
+      <w:proofErr w:type="spellEnd"/>
       <w:r>
         <w:rPr>
           <w:rFonts w:ascii="TH Sarabun New" w:eastAsia="Sarabun" w:hAnsi="TH Sarabun New" w:cs="TH Sarabun New" w:hint="cs"/>
@@ -292,16 +369,16 @@
           <w:sz w:val="32"/>
           <w:szCs w:val="32"/>
         </w:rPr>
-        <w:t>facebook</w:t>
+        <w:t>ประวัติการซื้อขาย</w:t>
       </w:r>
       <w:proofErr w:type="spellEnd"/>
       <w:r>
         <w:rPr>
-          <w:rFonts w:ascii="TH Sarabun New" w:eastAsia="Sarabun" w:hAnsi="TH Sarabun New" w:cs="TH Sarabun New" w:hint="cs"/>
-          <w:sz w:val="32"/>
-          <w:szCs w:val="32"/>
-        </w:rPr>
-        <w:t xml:space="preserve">, twitter </w:t>
+          <w:rFonts w:ascii="TH Sarabun New" w:eastAsia="Sarabun" w:hAnsi="TH Sarabun New" w:cs="TH Sarabun New"/>
+          <w:sz w:val="32"/>
+          <w:szCs w:val="32"/>
+        </w:rPr>
+        <w:t xml:space="preserve"> </w:t>
       </w:r>
       <w:proofErr w:type="spellStart"/>
       <w:r>
@@ -310,7 +387,7 @@
           <w:sz w:val="32"/>
           <w:szCs w:val="32"/>
         </w:rPr>
-        <w:t>และ</w:t>
+        <w:t>สินค้าที่กดเพิ่มไว้ในตะกร้าต่าง</w:t>
       </w:r>
       <w:proofErr w:type="spellEnd"/>
       <w:r>
@@ -319,100 +396,7 @@
           <w:sz w:val="32"/>
           <w:szCs w:val="32"/>
         </w:rPr>
-        <w:t xml:space="preserve"> </w:t>
-      </w:r>
-      <w:proofErr w:type="spellStart"/>
-      <w:r>
-        <w:rPr>
-          <w:rFonts w:ascii="TH Sarabun New" w:eastAsia="Sarabun" w:hAnsi="TH Sarabun New" w:cs="TH Sarabun New" w:hint="cs"/>
-          <w:sz w:val="32"/>
-          <w:szCs w:val="32"/>
-        </w:rPr>
-        <w:t>microsoft</w:t>
-      </w:r>
-      <w:proofErr w:type="spellEnd"/>
-    </w:p>
-    <w:p>
-      <w:pPr>
-        <w:numPr>
-          <w:ilvl w:val="0"/>
-          <w:numId w:val="1"/>
-        </w:numPr>
-        <w:rPr>
-          <w:rFonts w:ascii="TH Sarabun New" w:eastAsia="Sarabun" w:hAnsi="TH Sarabun New" w:cs="TH Sarabun New" w:hint="cs"/>
-          <w:sz w:val="32"/>
-          <w:szCs w:val="32"/>
-        </w:rPr>
-      </w:pPr>
-      <w:proofErr w:type="spellStart"/>
-      <w:r>
-        <w:rPr>
-          <w:rFonts w:ascii="TH Sarabun New" w:eastAsia="Sarabun" w:hAnsi="TH Sarabun New" w:cs="TH Sarabun New" w:hint="cs"/>
-          <w:sz w:val="32"/>
-          <w:szCs w:val="32"/>
-        </w:rPr>
-        <w:t>ภายในแต่ละ</w:t>
-      </w:r>
-      <w:proofErr w:type="spellEnd"/>
-      <w:r>
-        <w:rPr>
-          <w:rFonts w:ascii="TH Sarabun New" w:eastAsia="Sarabun" w:hAnsi="TH Sarabun New" w:cs="TH Sarabun New" w:hint="cs"/>
-          <w:sz w:val="32"/>
-          <w:szCs w:val="32"/>
-        </w:rPr>
-        <w:t xml:space="preserve"> account </w:t>
-      </w:r>
-      <w:proofErr w:type="spellStart"/>
-      <w:r>
-        <w:rPr>
-          <w:rFonts w:ascii="TH Sarabun New" w:eastAsia="Sarabun" w:hAnsi="TH Sarabun New" w:cs="TH Sarabun New" w:hint="cs"/>
-          <w:sz w:val="32"/>
-          <w:szCs w:val="32"/>
-        </w:rPr>
-        <w:t>จะมีการเก็บข้อมูลประวัติส่วนตัว</w:t>
-      </w:r>
-      <w:proofErr w:type="spellEnd"/>
-      <w:r>
-        <w:rPr>
-          <w:rFonts w:ascii="TH Sarabun New" w:eastAsia="Sarabun" w:hAnsi="TH Sarabun New" w:cs="TH Sarabun New" w:hint="cs"/>
-          <w:sz w:val="32"/>
-          <w:szCs w:val="32"/>
-        </w:rPr>
-        <w:t xml:space="preserve"> </w:t>
-      </w:r>
-      <w:proofErr w:type="spellStart"/>
-      <w:r>
-        <w:rPr>
-          <w:rFonts w:ascii="TH Sarabun New" w:eastAsia="Sarabun" w:hAnsi="TH Sarabun New" w:cs="TH Sarabun New" w:hint="cs"/>
-          <w:sz w:val="32"/>
-          <w:szCs w:val="32"/>
-        </w:rPr>
-        <w:t>ประวัติการซื้อขาย</w:t>
-      </w:r>
-      <w:r>
-        <w:rPr>
-          <w:rFonts w:ascii="TH Sarabun New" w:eastAsia="Sarabun" w:hAnsi="TH Sarabun New" w:cs="TH Sarabun New"/>
-          <w:sz w:val="32"/>
-          <w:szCs w:val="32"/>
-        </w:rPr>
-        <w:t xml:space="preserve"> </w:t>
-      </w:r>
-      <w:r>
-        <w:rPr>
-          <w:rFonts w:ascii="TH Sarabun New" w:eastAsia="Sarabun" w:hAnsi="TH Sarabun New" w:cs="TH Sarabun New" w:hint="cs"/>
-          <w:sz w:val="32"/>
-          <w:szCs w:val="32"/>
-        </w:rPr>
-        <w:t>สินค้าที่กดเพิ่มไว้ในตะกร้าต่า</w:t>
-      </w:r>
-      <w:proofErr w:type="spellEnd"/>
-      <w:r>
-        <w:rPr>
-          <w:rFonts w:ascii="TH Sarabun New" w:eastAsia="Sarabun" w:hAnsi="TH Sarabun New" w:cs="TH Sarabun New" w:hint="cs"/>
-          <w:sz w:val="32"/>
-          <w:szCs w:val="32"/>
-        </w:rPr>
-        <w:t xml:space="preserve">ง ๆ </w:t>
+        <w:t xml:space="preserve"> ๆ </w:t>
       </w:r>
       <w:proofErr w:type="spellStart"/>
       <w:r>
@@ -937,7 +921,6 @@
         </w:rPr>
         <w:t xml:space="preserve">Third - Party </w:t>
       </w:r>
-      <w:proofErr w:type="gramStart"/>
       <w:r>
         <w:rPr>
           <w:rFonts w:ascii="TH Sarabun New" w:eastAsia="Sarabun" w:hAnsi="TH Sarabun New" w:cs="TH Sarabun New" w:hint="cs"/>
@@ -956,10 +939,155 @@
           <w:sz w:val="32"/>
           <w:szCs w:val="32"/>
         </w:rPr>
-        <w:t xml:space="preserve"> :</w:t>
-      </w:r>
-      <w:proofErr w:type="gramEnd"/>
-      <w:r>
+        <w:t xml:space="preserve"> : </w:t>
+      </w:r>
+    </w:p>
+    <w:p>
+      <w:pPr>
+        <w:numPr>
+          <w:ilvl w:val="0"/>
+          <w:numId w:val="2"/>
+        </w:numPr>
+        <w:rPr>
+          <w:rFonts w:ascii="TH Sarabun New" w:eastAsia="Sarabun" w:hAnsi="TH Sarabun New" w:cs="TH Sarabun New" w:hint="cs"/>
+          <w:sz w:val="32"/>
+          <w:szCs w:val="32"/>
+        </w:rPr>
+      </w:pPr>
+      <w:proofErr w:type="spellStart"/>
+      <w:r>
+        <w:rPr>
+          <w:rFonts w:ascii="TH Sarabun New" w:eastAsia="Sarabun" w:hAnsi="TH Sarabun New" w:cs="TH Sarabun New" w:hint="cs"/>
+          <w:sz w:val="32"/>
+          <w:szCs w:val="32"/>
+        </w:rPr>
+        <w:t>Vuex</w:t>
+      </w:r>
+      <w:proofErr w:type="spellEnd"/>
+    </w:p>
+    <w:p>
+      <w:pPr>
+        <w:numPr>
+          <w:ilvl w:val="0"/>
+          <w:numId w:val="2"/>
+        </w:numPr>
+        <w:rPr>
+          <w:rFonts w:ascii="TH Sarabun New" w:eastAsia="Sarabun" w:hAnsi="TH Sarabun New" w:cs="TH Sarabun New" w:hint="cs"/>
+          <w:sz w:val="32"/>
+          <w:szCs w:val="32"/>
+        </w:rPr>
+      </w:pPr>
+      <w:proofErr w:type="spellStart"/>
+      <w:r>
+        <w:rPr>
+          <w:rFonts w:ascii="TH Sarabun New" w:eastAsia="Sarabun" w:hAnsi="TH Sarabun New" w:cs="TH Sarabun New" w:hint="cs"/>
+          <w:sz w:val="32"/>
+          <w:szCs w:val="32"/>
+        </w:rPr>
+        <w:t>Mosha</w:t>
+      </w:r>
+      <w:proofErr w:type="spellEnd"/>
+      <w:r>
+        <w:rPr>
+          <w:rFonts w:ascii="TH Sarabun New" w:eastAsia="Sarabun" w:hAnsi="TH Sarabun New" w:cs="TH Sarabun New" w:hint="cs"/>
+          <w:sz w:val="32"/>
+          <w:szCs w:val="32"/>
+        </w:rPr>
+        <w:t xml:space="preserve"> </w:t>
+      </w:r>
+      <w:proofErr w:type="spellStart"/>
+      <w:r>
+        <w:rPr>
+          <w:rFonts w:ascii="TH Sarabun New" w:eastAsia="Sarabun" w:hAnsi="TH Sarabun New" w:cs="TH Sarabun New" w:hint="cs"/>
+          <w:sz w:val="32"/>
+          <w:szCs w:val="32"/>
+        </w:rPr>
+        <w:t>vue</w:t>
+      </w:r>
+      <w:proofErr w:type="spellEnd"/>
+      <w:r>
+        <w:rPr>
+          <w:rFonts w:ascii="TH Sarabun New" w:eastAsia="Sarabun" w:hAnsi="TH Sarabun New" w:cs="TH Sarabun New" w:hint="cs"/>
+          <w:sz w:val="32"/>
+          <w:szCs w:val="32"/>
+        </w:rPr>
+        <w:t xml:space="preserve"> </w:t>
+      </w:r>
+      <w:proofErr w:type="spellStart"/>
+      <w:r>
+        <w:rPr>
+          <w:rFonts w:ascii="TH Sarabun New" w:eastAsia="Sarabun" w:hAnsi="TH Sarabun New" w:cs="TH Sarabun New" w:hint="cs"/>
+          <w:sz w:val="32"/>
+          <w:szCs w:val="32"/>
+        </w:rPr>
+        <w:t>toastify</w:t>
+      </w:r>
+      <w:proofErr w:type="spellEnd"/>
+    </w:p>
+    <w:p>
+      <w:pPr>
+        <w:numPr>
+          <w:ilvl w:val="0"/>
+          <w:numId w:val="2"/>
+        </w:numPr>
+        <w:rPr>
+          <w:rFonts w:ascii="TH Sarabun New" w:eastAsia="Sarabun" w:hAnsi="TH Sarabun New" w:cs="TH Sarabun New" w:hint="cs"/>
+          <w:sz w:val="32"/>
+          <w:szCs w:val="32"/>
+        </w:rPr>
+      </w:pPr>
+      <w:r>
+        <w:rPr>
+          <w:rFonts w:ascii="TH Sarabun New" w:eastAsia="Sarabun" w:hAnsi="TH Sarabun New" w:cs="TH Sarabun New" w:hint="cs"/>
+          <w:sz w:val="32"/>
+          <w:szCs w:val="32"/>
+        </w:rPr>
+        <w:t>Bootstrap</w:t>
+      </w:r>
+    </w:p>
+    <w:p>
+      <w:pPr>
+        <w:numPr>
+          <w:ilvl w:val="0"/>
+          <w:numId w:val="2"/>
+        </w:numPr>
+        <w:rPr>
+          <w:rFonts w:ascii="TH Sarabun New" w:eastAsia="Sarabun" w:hAnsi="TH Sarabun New" w:cs="TH Sarabun New"/>
+          <w:sz w:val="32"/>
+          <w:szCs w:val="32"/>
+        </w:rPr>
+      </w:pPr>
+      <w:proofErr w:type="spellStart"/>
+      <w:r>
+        <w:rPr>
+          <w:rFonts w:ascii="TH Sarabun New" w:eastAsia="Sarabun" w:hAnsi="TH Sarabun New" w:cs="TH Sarabun New" w:hint="cs"/>
+          <w:sz w:val="32"/>
+          <w:szCs w:val="32"/>
+        </w:rPr>
+        <w:t>Formantic</w:t>
+      </w:r>
+      <w:proofErr w:type="spellEnd"/>
+      <w:r>
+        <w:rPr>
+          <w:rFonts w:ascii="TH Sarabun New" w:eastAsia="Sarabun" w:hAnsi="TH Sarabun New" w:cs="TH Sarabun New" w:hint="cs"/>
+          <w:sz w:val="32"/>
+          <w:szCs w:val="32"/>
+        </w:rPr>
+        <w:t xml:space="preserve"> </w:t>
+      </w:r>
+      <w:proofErr w:type="spellStart"/>
+      <w:r>
+        <w:rPr>
+          <w:rFonts w:ascii="TH Sarabun New" w:eastAsia="Sarabun" w:hAnsi="TH Sarabun New" w:cs="TH Sarabun New" w:hint="cs"/>
+          <w:sz w:val="32"/>
+          <w:szCs w:val="32"/>
+        </w:rPr>
+        <w:t>ui</w:t>
+      </w:r>
+      <w:proofErr w:type="spellEnd"/>
+    </w:p>
+    <w:p>
+      <w:pPr>
         <w:rPr>
           <w:rFonts w:ascii="TH Sarabun New" w:eastAsia="Sarabun" w:hAnsi="TH Sarabun New" w:cs="TH Sarabun New"/>
           <w:b/>
@@ -967,155 +1095,8 @@
           <w:sz w:val="32"/>
           <w:szCs w:val="32"/>
         </w:rPr>
-        <w:t xml:space="preserve"> </w:t>
-      </w:r>
-    </w:p>
-    <w:p>
-      <w:pPr>
-        <w:numPr>
-          <w:ilvl w:val="0"/>
-          <w:numId w:val="2"/>
-        </w:numPr>
-        <w:rPr>
-          <w:rFonts w:ascii="TH Sarabun New" w:eastAsia="Sarabun" w:hAnsi="TH Sarabun New" w:cs="TH Sarabun New" w:hint="cs"/>
-          <w:sz w:val="32"/>
-          <w:szCs w:val="32"/>
-        </w:rPr>
-      </w:pPr>
-      <w:proofErr w:type="spellStart"/>
-      <w:r>
-        <w:rPr>
-          <w:rFonts w:ascii="TH Sarabun New" w:eastAsia="Sarabun" w:hAnsi="TH Sarabun New" w:cs="TH Sarabun New" w:hint="cs"/>
-          <w:sz w:val="32"/>
-          <w:szCs w:val="32"/>
-        </w:rPr>
-        <w:t>Vuex</w:t>
-      </w:r>
-      <w:proofErr w:type="spellEnd"/>
-    </w:p>
-    <w:p>
-      <w:pPr>
-        <w:numPr>
-          <w:ilvl w:val="0"/>
-          <w:numId w:val="2"/>
-        </w:numPr>
-        <w:rPr>
-          <w:rFonts w:ascii="TH Sarabun New" w:eastAsia="Sarabun" w:hAnsi="TH Sarabun New" w:cs="TH Sarabun New" w:hint="cs"/>
-          <w:sz w:val="32"/>
-          <w:szCs w:val="32"/>
-        </w:rPr>
-      </w:pPr>
-      <w:proofErr w:type="spellStart"/>
-      <w:r>
-        <w:rPr>
-          <w:rFonts w:ascii="TH Sarabun New" w:eastAsia="Sarabun" w:hAnsi="TH Sarabun New" w:cs="TH Sarabun New" w:hint="cs"/>
-          <w:sz w:val="32"/>
-          <w:szCs w:val="32"/>
-        </w:rPr>
-        <w:t>Mosha</w:t>
-      </w:r>
-      <w:proofErr w:type="spellEnd"/>
-      <w:r>
-        <w:rPr>
-          <w:rFonts w:ascii="TH Sarabun New" w:eastAsia="Sarabun" w:hAnsi="TH Sarabun New" w:cs="TH Sarabun New" w:hint="cs"/>
-          <w:sz w:val="32"/>
-          <w:szCs w:val="32"/>
-        </w:rPr>
-        <w:t xml:space="preserve"> </w:t>
-      </w:r>
-      <w:proofErr w:type="spellStart"/>
-      <w:r>
-        <w:rPr>
-          <w:rFonts w:ascii="TH Sarabun New" w:eastAsia="Sarabun" w:hAnsi="TH Sarabun New" w:cs="TH Sarabun New" w:hint="cs"/>
-          <w:sz w:val="32"/>
-          <w:szCs w:val="32"/>
-        </w:rPr>
-        <w:t>vue</w:t>
-      </w:r>
-      <w:proofErr w:type="spellEnd"/>
-      <w:r>
-        <w:rPr>
-          <w:rFonts w:ascii="TH Sarabun New" w:eastAsia="Sarabun" w:hAnsi="TH Sarabun New" w:cs="TH Sarabun New" w:hint="cs"/>
-          <w:sz w:val="32"/>
-          <w:szCs w:val="32"/>
-        </w:rPr>
-        <w:t xml:space="preserve"> </w:t>
-      </w:r>
-      <w:proofErr w:type="spellStart"/>
-      <w:r>
-        <w:rPr>
-          <w:rFonts w:ascii="TH Sarabun New" w:eastAsia="Sarabun" w:hAnsi="TH Sarabun New" w:cs="TH Sarabun New" w:hint="cs"/>
-          <w:sz w:val="32"/>
-          <w:szCs w:val="32"/>
-        </w:rPr>
-        <w:t>toastify</w:t>
-      </w:r>
-      <w:proofErr w:type="spellEnd"/>
-    </w:p>
-    <w:p>
-      <w:pPr>
-        <w:numPr>
-          <w:ilvl w:val="0"/>
-          <w:numId w:val="2"/>
-        </w:numPr>
-        <w:rPr>
-          <w:rFonts w:ascii="TH Sarabun New" w:eastAsia="Sarabun" w:hAnsi="TH Sarabun New" w:cs="TH Sarabun New" w:hint="cs"/>
-          <w:sz w:val="32"/>
-          <w:szCs w:val="32"/>
-        </w:rPr>
-      </w:pPr>
-      <w:r>
-        <w:rPr>
-          <w:rFonts w:ascii="TH Sarabun New" w:eastAsia="Sarabun" w:hAnsi="TH Sarabun New" w:cs="TH Sarabun New" w:hint="cs"/>
-          <w:sz w:val="32"/>
-          <w:szCs w:val="32"/>
-        </w:rPr>
-        <w:t>Bootstrap</w:t>
-      </w:r>
-    </w:p>
-    <w:p>
-      <w:pPr>
-        <w:numPr>
-          <w:ilvl w:val="0"/>
-          <w:numId w:val="2"/>
-        </w:numPr>
-        <w:rPr>
-          <w:rFonts w:ascii="TH Sarabun New" w:eastAsia="Sarabun" w:hAnsi="TH Sarabun New" w:cs="TH Sarabun New"/>
-          <w:sz w:val="32"/>
-          <w:szCs w:val="32"/>
-        </w:rPr>
-      </w:pPr>
-      <w:proofErr w:type="spellStart"/>
-      <w:r>
-        <w:rPr>
-          <w:rFonts w:ascii="TH Sarabun New" w:eastAsia="Sarabun" w:hAnsi="TH Sarabun New" w:cs="TH Sarabun New" w:hint="cs"/>
-          <w:sz w:val="32"/>
-          <w:szCs w:val="32"/>
-        </w:rPr>
-        <w:t>Formantic</w:t>
-      </w:r>
-      <w:proofErr w:type="spellEnd"/>
-      <w:r>
-        <w:rPr>
-          <w:rFonts w:ascii="TH Sarabun New" w:eastAsia="Sarabun" w:hAnsi="TH Sarabun New" w:cs="TH Sarabun New" w:hint="cs"/>
-          <w:sz w:val="32"/>
-          <w:szCs w:val="32"/>
-        </w:rPr>
-        <w:t xml:space="preserve"> </w:t>
-      </w:r>
-      <w:proofErr w:type="spellStart"/>
-      <w:r>
-        <w:rPr>
-          <w:rFonts w:ascii="TH Sarabun New" w:eastAsia="Sarabun" w:hAnsi="TH Sarabun New" w:cs="TH Sarabun New" w:hint="cs"/>
-          <w:sz w:val="32"/>
-          <w:szCs w:val="32"/>
-        </w:rPr>
-        <w:t>ui</w:t>
-      </w:r>
-      <w:proofErr w:type="spellEnd"/>
-    </w:p>
-    <w:p>
-      <w:pPr>
+      </w:pPr>
+      <w:r>
         <w:rPr>
           <w:rFonts w:ascii="TH Sarabun New" w:eastAsia="Sarabun" w:hAnsi="TH Sarabun New" w:cs="TH Sarabun New"/>
           <w:b/>
@@ -1123,39 +1104,8 @@
           <w:sz w:val="32"/>
           <w:szCs w:val="32"/>
         </w:rPr>
-      </w:pPr>
-      <w:r>
-        <w:rPr>
-          <w:rFonts w:ascii="TH Sarabun New" w:eastAsia="Sarabun" w:hAnsi="TH Sarabun New" w:cs="TH Sarabun New"/>
-          <w:b/>
-          <w:bCs/>
-          <w:sz w:val="32"/>
-          <w:szCs w:val="32"/>
-        </w:rPr>
         <w:lastRenderedPageBreak/>
-        <w:t xml:space="preserve">All </w:t>
-      </w:r>
-      <w:proofErr w:type="gramStart"/>
-      <w:r>
-        <w:rPr>
-          <w:rFonts w:ascii="TH Sarabun New" w:eastAsia="Sarabun" w:hAnsi="TH Sarabun New" w:cs="TH Sarabun New"/>
-          <w:b/>
-          <w:bCs/>
-          <w:sz w:val="32"/>
-          <w:szCs w:val="32"/>
-        </w:rPr>
-        <w:t>Links :</w:t>
-      </w:r>
-      <w:proofErr w:type="gramEnd"/>
-      <w:r>
-        <w:rPr>
-          <w:rFonts w:ascii="TH Sarabun New" w:eastAsia="Sarabun" w:hAnsi="TH Sarabun New" w:cs="TH Sarabun New"/>
-          <w:b/>
-          <w:bCs/>
-          <w:sz w:val="32"/>
-          <w:szCs w:val="32"/>
-        </w:rPr>
-        <w:t xml:space="preserve"> </w:t>
+        <w:t xml:space="preserve">All Links : </w:t>
       </w:r>
     </w:p>
     <w:p>
@@ -1172,7 +1122,6 @@
           <w:szCs w:val="32"/>
         </w:rPr>
       </w:pPr>
-      <w:proofErr w:type="spellStart"/>
       <w:r>
         <w:rPr>
           <w:rFonts w:ascii="TH Sarabun New" w:eastAsia="Sarabun" w:hAnsi="TH Sarabun New" w:cs="TH Sarabun New"/>
@@ -1181,9 +1130,8 @@
           <w:szCs w:val="32"/>
           <w:lang w:val="en-US"/>
         </w:rPr>
-        <w:t>Github</w:t>
-      </w:r>
-      <w:proofErr w:type="spellEnd"/>
+        <w:t>Bitbucket</w:t>
+      </w:r>
       <w:r>
         <w:rPr>
           <w:rFonts w:ascii="TH Sarabun New" w:eastAsia="Sarabun" w:hAnsi="TH Sarabun New" w:cs="TH Sarabun New"/>
@@ -1191,29 +1139,55 @@
           <w:sz w:val="32"/>
           <w:szCs w:val="32"/>
         </w:rPr>
-        <w:t xml:space="preserve"> </w:t>
-      </w:r>
-      <w:proofErr w:type="gramStart"/>
-      <w:r>
+        <w:t xml:space="preserve"> URL : </w:t>
+      </w:r>
+      <w:hyperlink r:id="rId5" w:history="1">
+        <w:r>
+          <w:rPr>
+            <w:rStyle w:val="Hyperlink"/>
+            <w:rFonts w:ascii="TH Sarabun New" w:eastAsia="Sarabun" w:hAnsi="TH Sarabun New" w:cs="TH Sarabun New"/>
+            <w:color w:val="000000" w:themeColor="text1"/>
+            <w:sz w:val="32"/>
+            <w:szCs w:val="32"/>
+          </w:rPr>
+          <w:t>https://bitbucket.org/nnichary/group04_project/</w:t>
+        </w:r>
+      </w:hyperlink>
+    </w:p>
+    <w:p>
+      <w:pPr>
+        <w:pStyle w:val="ListParagraph"/>
+        <w:numPr>
+          <w:ilvl w:val="0"/>
+          <w:numId w:val="3"/>
+        </w:numPr>
         <w:rPr>
           <w:rFonts w:ascii="TH Sarabun New" w:eastAsia="Sarabun" w:hAnsi="TH Sarabun New" w:cs="TH Sarabun New"/>
           <w:color w:val="000000" w:themeColor="text1"/>
           <w:sz w:val="32"/>
           <w:szCs w:val="32"/>
         </w:rPr>
-        <w:t>URL :</w:t>
-      </w:r>
-      <w:proofErr w:type="gramEnd"/>
+      </w:pPr>
       <w:r>
         <w:rPr>
           <w:rFonts w:ascii="TH Sarabun New" w:eastAsia="Sarabun" w:hAnsi="TH Sarabun New" w:cs="TH Sarabun New"/>
           <w:color w:val="000000" w:themeColor="text1"/>
           <w:sz w:val="32"/>
           <w:szCs w:val="32"/>
-        </w:rPr>
-        <w:t xml:space="preserve"> </w:t>
-      </w:r>
-      <w:hyperlink r:id="rId5" w:history="1">
+          <w:lang w:val="en-US"/>
+        </w:rPr>
+        <w:t>GitHub</w:t>
+      </w:r>
+      <w:r>
+        <w:rPr>
+          <w:rFonts w:ascii="TH Sarabun New" w:eastAsia="Sarabun" w:hAnsi="TH Sarabun New" w:cs="TH Sarabun New"/>
+          <w:color w:val="000000" w:themeColor="text1"/>
+          <w:sz w:val="32"/>
+          <w:szCs w:val="32"/>
+        </w:rPr>
+        <w:t xml:space="preserve"> URL : </w:t>
+      </w:r>
+      <w:hyperlink r:id="rId6" w:history="1">
         <w:r>
           <w:rPr>
             <w:rStyle w:val="Hyperlink"/>
@@ -1247,29 +1221,9 @@
           <w:sz w:val="32"/>
           <w:szCs w:val="32"/>
         </w:rPr>
-        <w:t xml:space="preserve">Frontend </w:t>
-      </w:r>
-      <w:proofErr w:type="gramStart"/>
-      <w:r>
-        <w:rPr>
-          <w:rFonts w:ascii="TH Sarabun New" w:eastAsia="Sarabun" w:hAnsi="TH Sarabun New" w:cs="TH Sarabun New"/>
-          <w:color w:val="000000" w:themeColor="text1"/>
-          <w:sz w:val="32"/>
-          <w:szCs w:val="32"/>
-        </w:rPr>
-        <w:t>Server :</w:t>
-      </w:r>
-      <w:proofErr w:type="gramEnd"/>
-      <w:r>
-        <w:rPr>
-          <w:rFonts w:ascii="TH Sarabun New" w:eastAsia="Sarabun" w:hAnsi="TH Sarabun New" w:cs="TH Sarabun New"/>
-          <w:color w:val="000000" w:themeColor="text1"/>
-          <w:sz w:val="32"/>
-          <w:szCs w:val="32"/>
-        </w:rPr>
-        <w:t xml:space="preserve"> </w:t>
-      </w:r>
-      <w:hyperlink r:id="rId6" w:history="1">
+        <w:t xml:space="preserve">Frontend Server : </w:t>
+      </w:r>
+      <w:hyperlink r:id="rId7" w:history="1">
         <w:r>
           <w:rPr>
             <w:rStyle w:val="Hyperlink"/>
@@ -1324,29 +1278,9 @@
           <w:sz w:val="32"/>
           <w:szCs w:val="32"/>
         </w:rPr>
-        <w:t xml:space="preserve">Backend </w:t>
-      </w:r>
-      <w:proofErr w:type="gramStart"/>
-      <w:r>
-        <w:rPr>
-          <w:rFonts w:ascii="TH Sarabun New" w:eastAsia="Sarabun" w:hAnsi="TH Sarabun New" w:cs="TH Sarabun New"/>
-          <w:color w:val="000000" w:themeColor="text1"/>
-          <w:sz w:val="32"/>
-          <w:szCs w:val="32"/>
-        </w:rPr>
-        <w:t>Server :</w:t>
-      </w:r>
-      <w:proofErr w:type="gramEnd"/>
-      <w:r>
-        <w:rPr>
-          <w:rFonts w:ascii="TH Sarabun New" w:eastAsia="Sarabun" w:hAnsi="TH Sarabun New" w:cs="TH Sarabun New"/>
-          <w:color w:val="000000" w:themeColor="text1"/>
-          <w:sz w:val="32"/>
-          <w:szCs w:val="32"/>
-        </w:rPr>
-        <w:t xml:space="preserve"> </w:t>
-      </w:r>
-      <w:hyperlink r:id="rId7" w:history="1">
+        <w:t xml:space="preserve">Backend Server : </w:t>
+      </w:r>
+      <w:hyperlink r:id="rId8" w:history="1">
         <w:r>
           <w:rPr>
             <w:rStyle w:val="Hyperlink"/>
@@ -1401,29 +1335,9 @@
           <w:sz w:val="32"/>
           <w:szCs w:val="32"/>
         </w:rPr>
-        <w:t xml:space="preserve">API </w:t>
-      </w:r>
-      <w:proofErr w:type="gramStart"/>
-      <w:r>
-        <w:rPr>
-          <w:rFonts w:ascii="TH Sarabun New" w:eastAsia="Sarabun" w:hAnsi="TH Sarabun New" w:cs="TH Sarabun New" w:hint="cs"/>
-          <w:color w:val="000000" w:themeColor="text1"/>
-          <w:sz w:val="32"/>
-          <w:szCs w:val="32"/>
-        </w:rPr>
-        <w:t>Document :</w:t>
-      </w:r>
-      <w:proofErr w:type="gramEnd"/>
-      <w:r>
-        <w:rPr>
-          <w:rFonts w:ascii="TH Sarabun New" w:eastAsia="Sarabun" w:hAnsi="TH Sarabun New" w:cs="TH Sarabun New" w:hint="cs"/>
-          <w:color w:val="000000" w:themeColor="text1"/>
-          <w:sz w:val="32"/>
-          <w:szCs w:val="32"/>
-        </w:rPr>
-        <w:t xml:space="preserve"> </w:t>
-      </w:r>
-      <w:hyperlink r:id="rId8" w:history="1">
+        <w:t xml:space="preserve">API Document : </w:t>
+      </w:r>
+      <w:hyperlink r:id="rId9" w:history="1">
         <w:r>
           <w:rPr>
             <w:rStyle w:val="Hyperlink"/>
@@ -1457,29 +1371,9 @@
           <w:sz w:val="32"/>
           <w:szCs w:val="32"/>
         </w:rPr>
-        <w:t xml:space="preserve">Demonstration </w:t>
-      </w:r>
-      <w:proofErr w:type="gramStart"/>
-      <w:r>
-        <w:rPr>
-          <w:rFonts w:ascii="TH Sarabun New" w:eastAsia="Sarabun" w:hAnsi="TH Sarabun New" w:cs="TH Sarabun New"/>
-          <w:color w:val="000000" w:themeColor="text1"/>
-          <w:sz w:val="32"/>
-          <w:szCs w:val="32"/>
-        </w:rPr>
-        <w:t>Clip :</w:t>
-      </w:r>
-      <w:proofErr w:type="gramEnd"/>
-      <w:r>
-        <w:rPr>
-          <w:rFonts w:ascii="TH Sarabun New" w:eastAsia="Sarabun" w:hAnsi="TH Sarabun New" w:cs="TH Sarabun New"/>
-          <w:color w:val="000000" w:themeColor="text1"/>
-          <w:sz w:val="32"/>
-          <w:szCs w:val="32"/>
-        </w:rPr>
-        <w:t xml:space="preserve"> </w:t>
-      </w:r>
-      <w:hyperlink r:id="rId9" w:history="1">
+        <w:t xml:space="preserve">Demonstration Clip : </w:t>
+      </w:r>
+      <w:hyperlink r:id="rId10" w:history="1">
         <w:r>
           <w:rPr>
             <w:rStyle w:val="Hyperlink"/>
@@ -1522,31 +1416,7 @@
           <w:sz w:val="32"/>
           <w:szCs w:val="32"/>
         </w:rPr>
-        <w:t xml:space="preserve">Frontend </w:t>
-      </w:r>
-      <w:proofErr w:type="gramStart"/>
-      <w:r>
-        <w:rPr>
-          <w:rFonts w:ascii="TH Sarabun New" w:eastAsia="Sarabun" w:hAnsi="TH Sarabun New" w:cs="TH Sarabun New"/>
-          <w:b/>
-          <w:bCs/>
-          <w:color w:val="000000" w:themeColor="text1"/>
-          <w:sz w:val="32"/>
-          <w:szCs w:val="32"/>
-        </w:rPr>
-        <w:t>Path :</w:t>
-      </w:r>
-      <w:proofErr w:type="gramEnd"/>
-      <w:r>
-        <w:rPr>
-          <w:rFonts w:ascii="TH Sarabun New" w:eastAsia="Sarabun" w:hAnsi="TH Sarabun New" w:cs="TH Sarabun New"/>
-          <w:b/>
-          <w:bCs/>
-          <w:color w:val="000000" w:themeColor="text1"/>
-          <w:sz w:val="32"/>
-          <w:szCs w:val="32"/>
-        </w:rPr>
-        <w:t xml:space="preserve"> </w:t>
+        <w:t xml:space="preserve">Frontend Path : </w:t>
       </w:r>
     </w:p>
     <w:p>
@@ -1570,29 +1440,9 @@
           <w:sz w:val="32"/>
           <w:szCs w:val="32"/>
         </w:rPr>
-        <w:t xml:space="preserve">Sign </w:t>
-      </w:r>
-      <w:proofErr w:type="gramStart"/>
-      <w:r>
-        <w:rPr>
-          <w:rFonts w:ascii="TH Sarabun New" w:eastAsia="Sarabun" w:hAnsi="TH Sarabun New" w:cs="TH Sarabun New"/>
-          <w:color w:val="000000" w:themeColor="text1"/>
-          <w:sz w:val="32"/>
-          <w:szCs w:val="32"/>
-        </w:rPr>
-        <w:t>In :</w:t>
-      </w:r>
-      <w:proofErr w:type="gramEnd"/>
-      <w:r>
-        <w:rPr>
-          <w:rFonts w:ascii="TH Sarabun New" w:eastAsia="Sarabun" w:hAnsi="TH Sarabun New" w:cs="TH Sarabun New"/>
-          <w:color w:val="000000" w:themeColor="text1"/>
-          <w:sz w:val="32"/>
-          <w:szCs w:val="32"/>
-        </w:rPr>
-        <w:t xml:space="preserve"> </w:t>
-      </w:r>
-      <w:hyperlink r:id="rId10" w:history="1">
+        <w:t xml:space="preserve">Sign In : </w:t>
+      </w:r>
+      <w:hyperlink r:id="rId11" w:history="1">
         <w:r>
           <w:rPr>
             <w:rStyle w:val="Hyperlink"/>
@@ -1646,29 +1496,9 @@
           <w:sz w:val="32"/>
           <w:szCs w:val="32"/>
         </w:rPr>
-        <w:t xml:space="preserve">Sign </w:t>
-      </w:r>
-      <w:proofErr w:type="gramStart"/>
-      <w:r>
-        <w:rPr>
-          <w:rFonts w:ascii="TH Sarabun New" w:eastAsia="Sarabun" w:hAnsi="TH Sarabun New" w:cs="TH Sarabun New"/>
-          <w:color w:val="000000" w:themeColor="text1"/>
-          <w:sz w:val="32"/>
-          <w:szCs w:val="32"/>
-        </w:rPr>
-        <w:t>Up :</w:t>
-      </w:r>
-      <w:proofErr w:type="gramEnd"/>
-      <w:r>
-        <w:rPr>
-          <w:rFonts w:ascii="TH Sarabun New" w:eastAsia="Sarabun" w:hAnsi="TH Sarabun New" w:cs="TH Sarabun New"/>
-          <w:color w:val="000000" w:themeColor="text1"/>
-          <w:sz w:val="32"/>
-          <w:szCs w:val="32"/>
-        </w:rPr>
-        <w:t xml:space="preserve"> </w:t>
-      </w:r>
-      <w:hyperlink r:id="rId11" w:history="1">
+        <w:t xml:space="preserve">Sign Up : </w:t>
+      </w:r>
+      <w:hyperlink r:id="rId12" w:history="1">
         <w:r>
           <w:rPr>
             <w:rStyle w:val="Hyperlink"/>
@@ -1715,7 +1545,6 @@
           <w:szCs w:val="32"/>
         </w:rPr>
       </w:pPr>
-      <w:proofErr w:type="gramStart"/>
       <w:r>
         <w:rPr>
           <w:rFonts w:ascii="TH Sarabun New" w:eastAsia="Sarabun" w:hAnsi="TH Sarabun New" w:cs="TH Sarabun New"/>
@@ -1723,19 +1552,9 @@
           <w:sz w:val="32"/>
           <w:szCs w:val="32"/>
         </w:rPr>
-        <w:t>Promotion :</w:t>
-      </w:r>
-      <w:proofErr w:type="gramEnd"/>
-      <w:r>
-        <w:rPr>
-          <w:rFonts w:ascii="TH Sarabun New" w:eastAsia="Sarabun" w:hAnsi="TH Sarabun New" w:cs="TH Sarabun New"/>
-          <w:color w:val="000000" w:themeColor="text1"/>
-          <w:sz w:val="32"/>
-          <w:szCs w:val="32"/>
-        </w:rPr>
-        <w:t xml:space="preserve"> </w:t>
-      </w:r>
-      <w:hyperlink r:id="rId12" w:history="1">
+        <w:t xml:space="preserve">Promotion : </w:t>
+      </w:r>
+      <w:hyperlink r:id="rId13" w:history="1">
         <w:r>
           <w:rPr>
             <w:rStyle w:val="Hyperlink"/>
@@ -1783,7 +1602,6 @@
         </w:rPr>
       </w:pPr>
       <w:proofErr w:type="spellStart"/>
-      <w:proofErr w:type="gramStart"/>
       <w:r>
         <w:rPr>
           <w:rFonts w:ascii="TH Sarabun New" w:eastAsia="Sarabun" w:hAnsi="TH Sarabun New" w:cs="TH Sarabun New"/>
@@ -1803,7 +1621,6 @@
         </w:rPr>
         <w:t xml:space="preserve"> :</w:t>
       </w:r>
-      <w:proofErr w:type="gramEnd"/>
     </w:p>
     <w:p>
       <w:pPr>
@@ -1819,7 +1636,6 @@
           <w:szCs w:val="32"/>
         </w:rPr>
       </w:pPr>
-      <w:proofErr w:type="gramStart"/>
       <w:r>
         <w:rPr>
           <w:rFonts w:ascii="TH Sarabun New" w:eastAsia="Sarabun" w:hAnsi="TH Sarabun New" w:cs="TH Sarabun New"/>
@@ -1827,19 +1643,9 @@
           <w:sz w:val="32"/>
           <w:szCs w:val="32"/>
         </w:rPr>
-        <w:t>Jeans :</w:t>
-      </w:r>
-      <w:proofErr w:type="gramEnd"/>
-      <w:r>
-        <w:rPr>
-          <w:rFonts w:ascii="TH Sarabun New" w:eastAsia="Sarabun" w:hAnsi="TH Sarabun New" w:cs="TH Sarabun New"/>
-          <w:color w:val="000000" w:themeColor="text1"/>
-          <w:sz w:val="32"/>
-          <w:szCs w:val="32"/>
-        </w:rPr>
-        <w:t xml:space="preserve"> </w:t>
-      </w:r>
-      <w:hyperlink r:id="rId13" w:history="1">
+        <w:t xml:space="preserve">Jeans : </w:t>
+      </w:r>
+      <w:hyperlink r:id="rId14" w:history="1">
         <w:r>
           <w:rPr>
             <w:rStyle w:val="Hyperlink"/>
@@ -1893,29 +1699,9 @@
           <w:sz w:val="32"/>
           <w:szCs w:val="32"/>
         </w:rPr>
-        <w:t>T-</w:t>
-      </w:r>
-      <w:proofErr w:type="gramStart"/>
-      <w:r>
-        <w:rPr>
-          <w:rFonts w:ascii="TH Sarabun New" w:eastAsia="Sarabun" w:hAnsi="TH Sarabun New" w:cs="TH Sarabun New"/>
-          <w:color w:val="000000" w:themeColor="text1"/>
-          <w:sz w:val="32"/>
-          <w:szCs w:val="32"/>
-        </w:rPr>
-        <w:t>shirts :</w:t>
-      </w:r>
-      <w:proofErr w:type="gramEnd"/>
-      <w:r>
-        <w:rPr>
-          <w:rFonts w:ascii="TH Sarabun New" w:eastAsia="Sarabun" w:hAnsi="TH Sarabun New" w:cs="TH Sarabun New"/>
-          <w:color w:val="000000" w:themeColor="text1"/>
-          <w:sz w:val="32"/>
-          <w:szCs w:val="32"/>
-        </w:rPr>
-        <w:t xml:space="preserve"> </w:t>
-      </w:r>
-      <w:hyperlink r:id="rId14" w:history="1">
+        <w:t xml:space="preserve">T-shirts : </w:t>
+      </w:r>
+      <w:hyperlink r:id="rId15" w:history="1">
         <w:r>
           <w:rPr>
             <w:rStyle w:val="Hyperlink"/>
@@ -1962,7 +1748,6 @@
           <w:szCs w:val="32"/>
         </w:rPr>
       </w:pPr>
-      <w:proofErr w:type="gramStart"/>
       <w:r>
         <w:rPr>
           <w:rFonts w:ascii="TH Sarabun New" w:eastAsia="Sarabun" w:hAnsi="TH Sarabun New" w:cs="TH Sarabun New"/>
@@ -1970,19 +1755,9 @@
           <w:sz w:val="32"/>
           <w:szCs w:val="32"/>
         </w:rPr>
-        <w:t>Coat :</w:t>
-      </w:r>
-      <w:proofErr w:type="gramEnd"/>
-      <w:r>
-        <w:rPr>
-          <w:rFonts w:ascii="TH Sarabun New" w:eastAsia="Sarabun" w:hAnsi="TH Sarabun New" w:cs="TH Sarabun New"/>
-          <w:color w:val="000000" w:themeColor="text1"/>
-          <w:sz w:val="32"/>
-          <w:szCs w:val="32"/>
-        </w:rPr>
-        <w:t xml:space="preserve"> </w:t>
-      </w:r>
-      <w:hyperlink r:id="rId15" w:history="1">
+        <w:t xml:space="preserve">Coat : </w:t>
+      </w:r>
+      <w:hyperlink r:id="rId16" w:history="1">
         <w:r>
           <w:rPr>
             <w:rStyle w:val="Hyperlink"/>
@@ -2029,7 +1804,6 @@
           <w:szCs w:val="32"/>
         </w:rPr>
       </w:pPr>
-      <w:proofErr w:type="gramStart"/>
       <w:r>
         <w:rPr>
           <w:rFonts w:ascii="TH Sarabun New" w:eastAsia="Sarabun" w:hAnsi="TH Sarabun New" w:cs="TH Sarabun New"/>
@@ -2059,20 +1833,9 @@
           <w:szCs w:val="32"/>
           <w:lang w:val="en-US"/>
         </w:rPr>
-        <w:t xml:space="preserve"> :</w:t>
-      </w:r>
-      <w:proofErr w:type="gramEnd"/>
-      <w:r>
-        <w:rPr>
-          <w:rFonts w:ascii="TH Sarabun New" w:eastAsia="Sarabun" w:hAnsi="TH Sarabun New" w:cs="TH Sarabun New"/>
-          <w:color w:val="000000" w:themeColor="text1"/>
-          <w:sz w:val="32"/>
-          <w:szCs w:val="32"/>
-          <w:lang w:val="en-US"/>
-        </w:rPr>
-        <w:t xml:space="preserve"> </w:t>
-      </w:r>
-      <w:hyperlink r:id="rId16" w:history="1">
+        <w:t xml:space="preserve"> : </w:t>
+      </w:r>
+      <w:hyperlink r:id="rId17" w:history="1">
         <w:r>
           <w:rPr>
             <w:rStyle w:val="Hyperlink"/>
@@ -2119,7 +1882,6 @@
           <w:szCs w:val="32"/>
         </w:rPr>
       </w:pPr>
-      <w:proofErr w:type="gramStart"/>
       <w:r>
         <w:rPr>
           <w:rFonts w:ascii="TH Sarabun New" w:eastAsia="Sarabun" w:hAnsi="TH Sarabun New" w:cs="TH Sarabun New"/>
@@ -2127,19 +1889,9 @@
           <w:sz w:val="32"/>
           <w:szCs w:val="32"/>
         </w:rPr>
-        <w:t>Sunglasses :</w:t>
-      </w:r>
-      <w:proofErr w:type="gramEnd"/>
-      <w:r>
-        <w:rPr>
-          <w:rFonts w:ascii="TH Sarabun New" w:eastAsia="Sarabun" w:hAnsi="TH Sarabun New" w:cs="TH Sarabun New"/>
-          <w:color w:val="000000" w:themeColor="text1"/>
-          <w:sz w:val="32"/>
-          <w:szCs w:val="32"/>
-        </w:rPr>
-        <w:t xml:space="preserve"> </w:t>
-      </w:r>
-      <w:hyperlink r:id="rId17" w:history="1">
+        <w:t xml:space="preserve">Sunglasses : </w:t>
+      </w:r>
+      <w:hyperlink r:id="rId18" w:history="1">
         <w:r>
           <w:rPr>
             <w:rStyle w:val="Hyperlink"/>
@@ -2193,29 +1945,9 @@
           <w:sz w:val="32"/>
           <w:szCs w:val="32"/>
         </w:rPr>
-        <w:t xml:space="preserve">User </w:t>
-      </w:r>
-      <w:proofErr w:type="gramStart"/>
-      <w:r>
-        <w:rPr>
-          <w:rFonts w:ascii="TH Sarabun New" w:eastAsia="Sarabun" w:hAnsi="TH Sarabun New" w:cs="TH Sarabun New"/>
-          <w:color w:val="000000" w:themeColor="text1"/>
-          <w:sz w:val="32"/>
-          <w:szCs w:val="32"/>
-        </w:rPr>
-        <w:t>Page :</w:t>
-      </w:r>
-      <w:proofErr w:type="gramEnd"/>
-      <w:r>
-        <w:rPr>
-          <w:rFonts w:ascii="TH Sarabun New" w:eastAsia="Sarabun" w:hAnsi="TH Sarabun New" w:cs="TH Sarabun New"/>
-          <w:color w:val="000000" w:themeColor="text1"/>
-          <w:sz w:val="32"/>
-          <w:szCs w:val="32"/>
-        </w:rPr>
-        <w:t xml:space="preserve"> </w:t>
-      </w:r>
-      <w:hyperlink r:id="rId18" w:history="1">
+        <w:t xml:space="preserve">User Page : </w:t>
+      </w:r>
+      <w:hyperlink r:id="rId19" w:history="1">
         <w:r>
           <w:rPr>
             <w:rStyle w:val="Hyperlink"/>
@@ -2249,29 +1981,9 @@
           <w:sz w:val="32"/>
           <w:szCs w:val="32"/>
         </w:rPr>
-        <w:t xml:space="preserve">Cart </w:t>
-      </w:r>
-      <w:proofErr w:type="gramStart"/>
-      <w:r>
-        <w:rPr>
-          <w:rFonts w:ascii="TH Sarabun New" w:eastAsia="Sarabun" w:hAnsi="TH Sarabun New" w:cs="TH Sarabun New"/>
-          <w:color w:val="000000" w:themeColor="text1"/>
-          <w:sz w:val="32"/>
-          <w:szCs w:val="32"/>
-        </w:rPr>
-        <w:t>Page :</w:t>
-      </w:r>
-      <w:proofErr w:type="gramEnd"/>
-      <w:r>
-        <w:rPr>
-          <w:rFonts w:ascii="TH Sarabun New" w:eastAsia="Sarabun" w:hAnsi="TH Sarabun New" w:cs="TH Sarabun New"/>
-          <w:color w:val="000000" w:themeColor="text1"/>
-          <w:sz w:val="32"/>
-          <w:szCs w:val="32"/>
-        </w:rPr>
-        <w:t xml:space="preserve"> </w:t>
-      </w:r>
-      <w:hyperlink r:id="rId19" w:history="1">
+        <w:t xml:space="preserve">Cart Page : </w:t>
+      </w:r>
+      <w:hyperlink r:id="rId20" w:history="1">
         <w:r>
           <w:rPr>
             <w:rStyle w:val="Hyperlink"/>
@@ -2305,29 +2017,9 @@
           <w:sz w:val="32"/>
           <w:szCs w:val="32"/>
         </w:rPr>
-        <w:t xml:space="preserve">History </w:t>
-      </w:r>
-      <w:proofErr w:type="gramStart"/>
-      <w:r>
-        <w:rPr>
-          <w:rFonts w:ascii="TH Sarabun New" w:eastAsia="Sarabun" w:hAnsi="TH Sarabun New" w:cs="TH Sarabun New"/>
-          <w:color w:val="000000" w:themeColor="text1"/>
-          <w:sz w:val="32"/>
-          <w:szCs w:val="32"/>
-        </w:rPr>
-        <w:t>page :</w:t>
-      </w:r>
-      <w:proofErr w:type="gramEnd"/>
-      <w:r>
-        <w:rPr>
-          <w:rFonts w:ascii="TH Sarabun New" w:eastAsia="Sarabun" w:hAnsi="TH Sarabun New" w:cs="TH Sarabun New"/>
-          <w:color w:val="000000" w:themeColor="text1"/>
-          <w:sz w:val="32"/>
-          <w:szCs w:val="32"/>
-        </w:rPr>
-        <w:t xml:space="preserve"> </w:t>
-      </w:r>
-      <w:hyperlink r:id="rId20" w:history="1">
+        <w:t xml:space="preserve">History page : </w:t>
+      </w:r>
+      <w:hyperlink r:id="rId21" w:history="1">
         <w:r>
           <w:rPr>
             <w:rStyle w:val="Hyperlink"/>
@@ -2411,7 +2103,6 @@
           <w:szCs w:val="40"/>
           <w:u w:val="single"/>
         </w:rPr>
-        <w:lastRenderedPageBreak/>
         <w:t>Test</w:t>
       </w:r>
       <w:r>
@@ -2919,27 +2610,7 @@
           <w:szCs w:val="32"/>
           <w:lang w:val="en-US"/>
         </w:rPr>
-        <w:t xml:space="preserve"> cart </w:t>
-      </w:r>
-      <w:proofErr w:type="gramStart"/>
-      <w:r>
-        <w:rPr>
-          <w:rFonts w:ascii="TH Sarabun New" w:hAnsi="TH Sarabun New" w:cs="TH Sarabun New" w:hint="cs"/>
-          <w:sz w:val="32"/>
-          <w:szCs w:val="32"/>
-          <w:lang w:val="en-US"/>
-        </w:rPr>
-        <w:t>dropdown</w:t>
-      </w:r>
-      <w:proofErr w:type="gramEnd"/>
-      <w:r>
-        <w:rPr>
-          <w:rFonts w:ascii="TH Sarabun New" w:hAnsi="TH Sarabun New" w:cs="TH Sarabun New" w:hint="cs"/>
-          <w:sz w:val="32"/>
-          <w:szCs w:val="32"/>
-          <w:lang w:val="en-US"/>
-        </w:rPr>
-        <w:t xml:space="preserve"> scroll</w:t>
+        <w:t xml:space="preserve"> cart dropdown scroll</w:t>
       </w:r>
     </w:p>
     <w:p>
@@ -3093,27 +2764,7 @@
           <w:szCs w:val="32"/>
           <w:lang w:val="en-US"/>
         </w:rPr>
-        <w:t xml:space="preserve">Bob </w:t>
-      </w:r>
-      <w:proofErr w:type="gramStart"/>
-      <w:r>
-        <w:rPr>
-          <w:rFonts w:ascii="TH Sarabun New" w:hAnsi="TH Sarabun New" w:cs="TH Sarabun New" w:hint="cs"/>
-          <w:sz w:val="32"/>
-          <w:szCs w:val="32"/>
-          <w:lang w:val="en-US"/>
-        </w:rPr>
-        <w:t>sign</w:t>
-      </w:r>
-      <w:proofErr w:type="gramEnd"/>
-      <w:r>
-        <w:rPr>
-          <w:rFonts w:ascii="TH Sarabun New" w:hAnsi="TH Sarabun New" w:cs="TH Sarabun New" w:hint="cs"/>
-          <w:sz w:val="32"/>
-          <w:szCs w:val="32"/>
-          <w:lang w:val="en-US"/>
-        </w:rPr>
-        <w:t xml:space="preserve"> up</w:t>
+        <w:t>Bob sign up</w:t>
       </w:r>
     </w:p>
     <w:p>
@@ -3167,6 +2818,7 @@
           <w:szCs w:val="32"/>
           <w:lang w:val="en-US"/>
         </w:rPr>
+        <w:lastRenderedPageBreak/>
         <w:t>Log out</w:t>
       </w:r>
     </w:p>
@@ -3194,8 +2846,1390 @@
           <w:szCs w:val="32"/>
           <w:lang w:val="en-US"/>
         </w:rPr>
+        <w:t>Press Sign in with Google/Microsoft/Facebook/Twitter</w:t>
+      </w:r>
+    </w:p>
+    <w:p>
+      <w:pPr>
+        <w:numPr>
+          <w:ilvl w:val="0"/>
+          <w:numId w:val="15"/>
+        </w:numPr>
+        <w:autoSpaceDE w:val="0"/>
+        <w:autoSpaceDN w:val="0"/>
+        <w:adjustRightInd w:val="0"/>
+        <w:spacing w:line="240" w:lineRule="auto"/>
+        <w:rPr>
+          <w:rFonts w:ascii="TH Sarabun New" w:hAnsi="TH Sarabun New" w:cs="TH Sarabun New" w:hint="cs"/>
+          <w:sz w:val="32"/>
+          <w:szCs w:val="32"/>
+          <w:lang w:val="en-US"/>
+        </w:rPr>
+      </w:pPr>
+      <w:r>
+        <w:rPr>
+          <w:rFonts w:ascii="TH Sarabun New" w:hAnsi="TH Sarabun New" w:cs="TH Sarabun New" w:hint="cs"/>
+          <w:sz w:val="32"/>
+          <w:szCs w:val="32"/>
+          <w:lang w:val="en-US"/>
+        </w:rPr>
+        <w:t>Sign in with my google</w:t>
+      </w:r>
+    </w:p>
+    <w:p>
+      <w:pPr>
+        <w:autoSpaceDE w:val="0"/>
+        <w:autoSpaceDN w:val="0"/>
+        <w:adjustRightInd w:val="0"/>
+        <w:spacing w:line="240" w:lineRule="auto"/>
+        <w:rPr>
+          <w:rFonts w:ascii="TH Sarabun New" w:hAnsi="TH Sarabun New" w:cs="TH Sarabun New" w:hint="cs"/>
+          <w:sz w:val="32"/>
+          <w:szCs w:val="32"/>
+          <w:lang w:val="en-US"/>
+        </w:rPr>
+      </w:pPr>
+    </w:p>
+    <w:p>
+      <w:pPr>
+        <w:autoSpaceDE w:val="0"/>
+        <w:autoSpaceDN w:val="0"/>
+        <w:adjustRightInd w:val="0"/>
+        <w:spacing w:line="240" w:lineRule="auto"/>
+        <w:rPr>
+          <w:rFonts w:ascii="TH Sarabun New" w:hAnsi="TH Sarabun New" w:cs="TH Sarabun New" w:hint="cs"/>
+          <w:sz w:val="32"/>
+          <w:szCs w:val="32"/>
+          <w:lang w:val="en-US"/>
+        </w:rPr>
+      </w:pPr>
+      <w:r>
+        <w:rPr>
+          <w:rFonts w:ascii="TH Sarabun New" w:hAnsi="TH Sarabun New" w:cs="TH Sarabun New" w:hint="cs"/>
+          <w:sz w:val="32"/>
+          <w:szCs w:val="32"/>
+          <w:lang w:val="en-US"/>
+        </w:rPr>
+        <w:t>Category</w:t>
+      </w:r>
+    </w:p>
+    <w:p>
+      <w:pPr>
+        <w:numPr>
+          <w:ilvl w:val="0"/>
+          <w:numId w:val="15"/>
+        </w:numPr>
+        <w:autoSpaceDE w:val="0"/>
+        <w:autoSpaceDN w:val="0"/>
+        <w:adjustRightInd w:val="0"/>
+        <w:spacing w:line="240" w:lineRule="auto"/>
+        <w:rPr>
+          <w:rFonts w:ascii="TH Sarabun New" w:hAnsi="TH Sarabun New" w:cs="TH Sarabun New" w:hint="cs"/>
+          <w:sz w:val="32"/>
+          <w:szCs w:val="32"/>
+          <w:lang w:val="en-US"/>
+        </w:rPr>
+      </w:pPr>
+      <w:r>
+        <w:rPr>
+          <w:rFonts w:ascii="TH Sarabun New" w:hAnsi="TH Sarabun New" w:cs="TH Sarabun New" w:hint="cs"/>
+          <w:sz w:val="32"/>
+          <w:szCs w:val="32"/>
+          <w:lang w:val="en-US"/>
+        </w:rPr>
+        <w:t>Category dropdown</w:t>
+      </w:r>
+    </w:p>
+    <w:p>
+      <w:pPr>
+        <w:numPr>
+          <w:ilvl w:val="0"/>
+          <w:numId w:val="15"/>
+        </w:numPr>
+        <w:autoSpaceDE w:val="0"/>
+        <w:autoSpaceDN w:val="0"/>
+        <w:adjustRightInd w:val="0"/>
+        <w:spacing w:line="240" w:lineRule="auto"/>
+        <w:rPr>
+          <w:rFonts w:ascii="TH Sarabun New" w:hAnsi="TH Sarabun New" w:cs="TH Sarabun New" w:hint="cs"/>
+          <w:sz w:val="32"/>
+          <w:szCs w:val="32"/>
+          <w:lang w:val="en-US"/>
+        </w:rPr>
+      </w:pPr>
+      <w:r>
+        <w:rPr>
+          <w:rFonts w:ascii="TH Sarabun New" w:hAnsi="TH Sarabun New" w:cs="TH Sarabun New" w:hint="cs"/>
+          <w:sz w:val="32"/>
+          <w:szCs w:val="32"/>
+          <w:lang w:val="en-US"/>
+        </w:rPr>
+        <w:t>Go to some category</w:t>
+      </w:r>
+    </w:p>
+    <w:p>
+      <w:pPr>
+        <w:numPr>
+          <w:ilvl w:val="0"/>
+          <w:numId w:val="15"/>
+        </w:numPr>
+        <w:autoSpaceDE w:val="0"/>
+        <w:autoSpaceDN w:val="0"/>
+        <w:adjustRightInd w:val="0"/>
+        <w:spacing w:line="240" w:lineRule="auto"/>
+        <w:rPr>
+          <w:rFonts w:ascii="TH Sarabun New" w:hAnsi="TH Sarabun New" w:cs="TH Sarabun New" w:hint="cs"/>
+          <w:sz w:val="32"/>
+          <w:szCs w:val="32"/>
+          <w:lang w:val="en-US"/>
+        </w:rPr>
+      </w:pPr>
+      <w:r>
+        <w:rPr>
+          <w:rFonts w:ascii="TH Sarabun New" w:hAnsi="TH Sarabun New" w:cs="TH Sarabun New" w:hint="cs"/>
+          <w:sz w:val="32"/>
+          <w:szCs w:val="32"/>
+          <w:lang w:val="en-US"/>
+        </w:rPr>
+        <w:t>scroll down</w:t>
+      </w:r>
+    </w:p>
+    <w:p>
+      <w:pPr>
+        <w:numPr>
+          <w:ilvl w:val="0"/>
+          <w:numId w:val="15"/>
+        </w:numPr>
+        <w:autoSpaceDE w:val="0"/>
+        <w:autoSpaceDN w:val="0"/>
+        <w:adjustRightInd w:val="0"/>
+        <w:spacing w:line="240" w:lineRule="auto"/>
+        <w:rPr>
+          <w:rFonts w:ascii="TH Sarabun New" w:hAnsi="TH Sarabun New" w:cs="TH Sarabun New" w:hint="cs"/>
+          <w:sz w:val="32"/>
+          <w:szCs w:val="32"/>
+          <w:lang w:val="en-US"/>
+        </w:rPr>
+      </w:pPr>
+      <w:r>
+        <w:rPr>
+          <w:rFonts w:ascii="TH Sarabun New" w:hAnsi="TH Sarabun New" w:cs="TH Sarabun New" w:hint="cs"/>
+          <w:sz w:val="32"/>
+          <w:szCs w:val="32"/>
+          <w:lang w:val="en-US"/>
+        </w:rPr>
+        <w:t xml:space="preserve">Add many item to cart </w:t>
+      </w:r>
+      <w:proofErr w:type="spellStart"/>
+      <w:r>
+        <w:rPr>
+          <w:rFonts w:ascii="TH Sarabun New" w:hAnsi="TH Sarabun New" w:cs="TH Sarabun New" w:hint="cs"/>
+          <w:sz w:val="32"/>
+          <w:szCs w:val="32"/>
+          <w:lang w:val="en-US"/>
+        </w:rPr>
+        <w:t>agin</w:t>
+      </w:r>
+      <w:proofErr w:type="spellEnd"/>
+    </w:p>
+    <w:p>
+      <w:pPr>
+        <w:numPr>
+          <w:ilvl w:val="0"/>
+          <w:numId w:val="15"/>
+        </w:numPr>
+        <w:autoSpaceDE w:val="0"/>
+        <w:autoSpaceDN w:val="0"/>
+        <w:adjustRightInd w:val="0"/>
+        <w:spacing w:line="240" w:lineRule="auto"/>
+        <w:rPr>
+          <w:rFonts w:ascii="TH Sarabun New" w:hAnsi="TH Sarabun New" w:cs="TH Sarabun New" w:hint="cs"/>
+          <w:sz w:val="32"/>
+          <w:szCs w:val="32"/>
+          <w:lang w:val="en-US"/>
+        </w:rPr>
+      </w:pPr>
+      <w:r>
+        <w:rPr>
+          <w:rFonts w:ascii="TH Sarabun New" w:hAnsi="TH Sarabun New" w:cs="TH Sarabun New" w:hint="cs"/>
+          <w:sz w:val="32"/>
+          <w:szCs w:val="32"/>
+          <w:lang w:val="en-US"/>
+        </w:rPr>
+        <w:t>Press Buy</w:t>
+      </w:r>
+    </w:p>
+    <w:p>
+      <w:pPr>
+        <w:autoSpaceDE w:val="0"/>
+        <w:autoSpaceDN w:val="0"/>
+        <w:adjustRightInd w:val="0"/>
+        <w:spacing w:line="240" w:lineRule="auto"/>
+        <w:rPr>
+          <w:rFonts w:ascii="TH Sarabun New" w:hAnsi="TH Sarabun New" w:cs="TH Sarabun New" w:hint="cs"/>
+          <w:sz w:val="32"/>
+          <w:szCs w:val="32"/>
+          <w:lang w:val="en-US"/>
+        </w:rPr>
+      </w:pPr>
+    </w:p>
+    <w:p>
+      <w:pPr>
+        <w:autoSpaceDE w:val="0"/>
+        <w:autoSpaceDN w:val="0"/>
+        <w:adjustRightInd w:val="0"/>
+        <w:spacing w:line="240" w:lineRule="auto"/>
+        <w:rPr>
+          <w:rFonts w:ascii="TH Sarabun New" w:hAnsi="TH Sarabun New" w:cs="TH Sarabun New" w:hint="cs"/>
+          <w:sz w:val="32"/>
+          <w:szCs w:val="32"/>
+          <w:lang w:val="en-US"/>
+        </w:rPr>
+      </w:pPr>
+      <w:r>
+        <w:rPr>
+          <w:rFonts w:ascii="TH Sarabun New" w:hAnsi="TH Sarabun New" w:cs="TH Sarabun New" w:hint="cs"/>
+          <w:sz w:val="32"/>
+          <w:szCs w:val="32"/>
+          <w:lang w:val="en-US"/>
+        </w:rPr>
+        <w:t>Cart Page</w:t>
+      </w:r>
+    </w:p>
+    <w:p>
+      <w:pPr>
+        <w:numPr>
+          <w:ilvl w:val="0"/>
+          <w:numId w:val="15"/>
+        </w:numPr>
+        <w:autoSpaceDE w:val="0"/>
+        <w:autoSpaceDN w:val="0"/>
+        <w:adjustRightInd w:val="0"/>
+        <w:spacing w:line="240" w:lineRule="auto"/>
+        <w:rPr>
+          <w:rFonts w:ascii="TH Sarabun New" w:hAnsi="TH Sarabun New" w:cs="TH Sarabun New" w:hint="cs"/>
+          <w:sz w:val="32"/>
+          <w:szCs w:val="32"/>
+          <w:lang w:val="en-US"/>
+        </w:rPr>
+      </w:pPr>
+      <w:r>
+        <w:rPr>
+          <w:rFonts w:ascii="TH Sarabun New" w:hAnsi="TH Sarabun New" w:cs="TH Sarabun New" w:hint="cs"/>
+          <w:sz w:val="32"/>
+          <w:szCs w:val="32"/>
+          <w:lang w:val="en-US"/>
+        </w:rPr>
+        <w:t>add/remove button</w:t>
+      </w:r>
+    </w:p>
+    <w:p>
+      <w:pPr>
+        <w:numPr>
+          <w:ilvl w:val="0"/>
+          <w:numId w:val="15"/>
+        </w:numPr>
+        <w:autoSpaceDE w:val="0"/>
+        <w:autoSpaceDN w:val="0"/>
+        <w:adjustRightInd w:val="0"/>
+        <w:spacing w:line="240" w:lineRule="auto"/>
+        <w:rPr>
+          <w:rFonts w:ascii="TH Sarabun New" w:hAnsi="TH Sarabun New" w:cs="TH Sarabun New" w:hint="cs"/>
+          <w:sz w:val="32"/>
+          <w:szCs w:val="32"/>
+          <w:lang w:val="en-US"/>
+        </w:rPr>
+      </w:pPr>
+      <w:r>
+        <w:rPr>
+          <w:rFonts w:ascii="TH Sarabun New" w:hAnsi="TH Sarabun New" w:cs="TH Sarabun New" w:hint="cs"/>
+          <w:sz w:val="32"/>
+          <w:szCs w:val="32"/>
+          <w:lang w:val="en-US"/>
+        </w:rPr>
+        <w:t>Press Check Out</w:t>
+      </w:r>
+    </w:p>
+    <w:p>
+      <w:pPr>
+        <w:numPr>
+          <w:ilvl w:val="0"/>
+          <w:numId w:val="15"/>
+        </w:numPr>
+        <w:autoSpaceDE w:val="0"/>
+        <w:autoSpaceDN w:val="0"/>
+        <w:adjustRightInd w:val="0"/>
+        <w:spacing w:line="240" w:lineRule="auto"/>
+        <w:rPr>
+          <w:rFonts w:ascii="TH Sarabun New" w:hAnsi="TH Sarabun New" w:cs="TH Sarabun New" w:hint="cs"/>
+          <w:sz w:val="32"/>
+          <w:szCs w:val="32"/>
+          <w:lang w:val="en-US"/>
+        </w:rPr>
+      </w:pPr>
+      <w:r>
+        <w:rPr>
+          <w:rFonts w:ascii="TH Sarabun New" w:hAnsi="TH Sarabun New" w:cs="TH Sarabun New" w:hint="cs"/>
+          <w:sz w:val="32"/>
+          <w:szCs w:val="32"/>
+          <w:lang w:val="en-US"/>
+        </w:rPr>
+        <w:t>Add Mobile Number</w:t>
+      </w:r>
+    </w:p>
+    <w:p>
+      <w:pPr>
+        <w:numPr>
+          <w:ilvl w:val="0"/>
+          <w:numId w:val="15"/>
+        </w:numPr>
+        <w:autoSpaceDE w:val="0"/>
+        <w:autoSpaceDN w:val="0"/>
+        <w:adjustRightInd w:val="0"/>
+        <w:spacing w:line="240" w:lineRule="auto"/>
+        <w:rPr>
+          <w:rFonts w:ascii="TH Sarabun New" w:hAnsi="TH Sarabun New" w:cs="TH Sarabun New" w:hint="cs"/>
+          <w:sz w:val="32"/>
+          <w:szCs w:val="32"/>
+          <w:lang w:val="en-US"/>
+        </w:rPr>
+      </w:pPr>
+      <w:r>
+        <w:rPr>
+          <w:rFonts w:ascii="TH Sarabun New" w:hAnsi="TH Sarabun New" w:cs="TH Sarabun New" w:hint="cs"/>
+          <w:sz w:val="32"/>
+          <w:szCs w:val="32"/>
+          <w:lang w:val="en-US"/>
+        </w:rPr>
+        <w:t>Press Check Out</w:t>
+      </w:r>
+    </w:p>
+    <w:p>
+      <w:pPr>
+        <w:numPr>
+          <w:ilvl w:val="0"/>
+          <w:numId w:val="15"/>
+        </w:numPr>
+        <w:autoSpaceDE w:val="0"/>
+        <w:autoSpaceDN w:val="0"/>
+        <w:adjustRightInd w:val="0"/>
+        <w:spacing w:line="240" w:lineRule="auto"/>
+        <w:rPr>
+          <w:rFonts w:ascii="TH Sarabun New" w:hAnsi="TH Sarabun New" w:cs="TH Sarabun New" w:hint="cs"/>
+          <w:sz w:val="32"/>
+          <w:szCs w:val="32"/>
+          <w:lang w:val="en-US"/>
+        </w:rPr>
+      </w:pPr>
+      <w:r>
+        <w:rPr>
+          <w:rFonts w:ascii="TH Sarabun New" w:hAnsi="TH Sarabun New" w:cs="TH Sarabun New" w:hint="cs"/>
+          <w:sz w:val="32"/>
+          <w:szCs w:val="32"/>
+          <w:lang w:val="en-US"/>
+        </w:rPr>
+        <w:t>Add Card Number</w:t>
+      </w:r>
+    </w:p>
+    <w:p>
+      <w:pPr>
+        <w:numPr>
+          <w:ilvl w:val="0"/>
+          <w:numId w:val="15"/>
+        </w:numPr>
+        <w:autoSpaceDE w:val="0"/>
+        <w:autoSpaceDN w:val="0"/>
+        <w:adjustRightInd w:val="0"/>
+        <w:spacing w:line="240" w:lineRule="auto"/>
+        <w:rPr>
+          <w:rFonts w:ascii="TH Sarabun New" w:hAnsi="TH Sarabun New" w:cs="TH Sarabun New" w:hint="cs"/>
+          <w:sz w:val="32"/>
+          <w:szCs w:val="32"/>
+          <w:lang w:val="en-US"/>
+        </w:rPr>
+      </w:pPr>
+      <w:r>
+        <w:rPr>
+          <w:rFonts w:ascii="TH Sarabun New" w:hAnsi="TH Sarabun New" w:cs="TH Sarabun New" w:hint="cs"/>
+          <w:sz w:val="32"/>
+          <w:szCs w:val="32"/>
+          <w:lang w:val="en-US"/>
+        </w:rPr>
+        <w:t>Press Check Out</w:t>
+      </w:r>
+    </w:p>
+    <w:p>
+      <w:pPr>
+        <w:numPr>
+          <w:ilvl w:val="0"/>
+          <w:numId w:val="15"/>
+        </w:numPr>
+        <w:autoSpaceDE w:val="0"/>
+        <w:autoSpaceDN w:val="0"/>
+        <w:adjustRightInd w:val="0"/>
+        <w:spacing w:line="240" w:lineRule="auto"/>
+        <w:rPr>
+          <w:rFonts w:ascii="TH Sarabun New" w:hAnsi="TH Sarabun New" w:cs="TH Sarabun New" w:hint="cs"/>
+          <w:sz w:val="32"/>
+          <w:szCs w:val="32"/>
+          <w:lang w:val="en-US"/>
+        </w:rPr>
+      </w:pPr>
+      <w:r>
+        <w:rPr>
+          <w:rFonts w:ascii="TH Sarabun New" w:hAnsi="TH Sarabun New" w:cs="TH Sarabun New" w:hint="cs"/>
+          <w:sz w:val="32"/>
+          <w:szCs w:val="32"/>
+          <w:lang w:val="en-US"/>
+        </w:rPr>
+        <w:t>Add CVC</w:t>
+      </w:r>
+    </w:p>
+    <w:p>
+      <w:pPr>
+        <w:numPr>
+          <w:ilvl w:val="0"/>
+          <w:numId w:val="15"/>
+        </w:numPr>
+        <w:autoSpaceDE w:val="0"/>
+        <w:autoSpaceDN w:val="0"/>
+        <w:adjustRightInd w:val="0"/>
+        <w:spacing w:line="240" w:lineRule="auto"/>
+        <w:rPr>
+          <w:rFonts w:ascii="TH Sarabun New" w:hAnsi="TH Sarabun New" w:cs="TH Sarabun New" w:hint="cs"/>
+          <w:sz w:val="32"/>
+          <w:szCs w:val="32"/>
+          <w:lang w:val="en-US"/>
+        </w:rPr>
+      </w:pPr>
+      <w:r>
+        <w:rPr>
+          <w:rFonts w:ascii="TH Sarabun New" w:hAnsi="TH Sarabun New" w:cs="TH Sarabun New" w:hint="cs"/>
+          <w:sz w:val="32"/>
+          <w:szCs w:val="32"/>
+          <w:lang w:val="en-US"/>
+        </w:rPr>
+        <w:t>Press Check Out</w:t>
+      </w:r>
+    </w:p>
+    <w:p>
+      <w:pPr>
+        <w:numPr>
+          <w:ilvl w:val="0"/>
+          <w:numId w:val="15"/>
+        </w:numPr>
+        <w:autoSpaceDE w:val="0"/>
+        <w:autoSpaceDN w:val="0"/>
+        <w:adjustRightInd w:val="0"/>
+        <w:spacing w:line="240" w:lineRule="auto"/>
+        <w:rPr>
+          <w:rFonts w:ascii="TH Sarabun New" w:hAnsi="TH Sarabun New" w:cs="TH Sarabun New" w:hint="cs"/>
+          <w:sz w:val="32"/>
+          <w:szCs w:val="32"/>
+          <w:lang w:val="en-US"/>
+        </w:rPr>
+      </w:pPr>
+      <w:r>
+        <w:rPr>
+          <w:rFonts w:ascii="TH Sarabun New" w:hAnsi="TH Sarabun New" w:cs="TH Sarabun New" w:hint="cs"/>
+          <w:sz w:val="32"/>
+          <w:szCs w:val="32"/>
+          <w:lang w:val="en-US"/>
+        </w:rPr>
+        <w:t>Select Month</w:t>
+      </w:r>
+    </w:p>
+    <w:p>
+      <w:pPr>
+        <w:numPr>
+          <w:ilvl w:val="0"/>
+          <w:numId w:val="15"/>
+        </w:numPr>
+        <w:autoSpaceDE w:val="0"/>
+        <w:autoSpaceDN w:val="0"/>
+        <w:adjustRightInd w:val="0"/>
+        <w:spacing w:line="240" w:lineRule="auto"/>
+        <w:rPr>
+          <w:rFonts w:ascii="TH Sarabun New" w:hAnsi="TH Sarabun New" w:cs="TH Sarabun New" w:hint="cs"/>
+          <w:sz w:val="32"/>
+          <w:szCs w:val="32"/>
+          <w:lang w:val="en-US"/>
+        </w:rPr>
+      </w:pPr>
+      <w:r>
+        <w:rPr>
+          <w:rFonts w:ascii="TH Sarabun New" w:hAnsi="TH Sarabun New" w:cs="TH Sarabun New" w:hint="cs"/>
+          <w:sz w:val="32"/>
+          <w:szCs w:val="32"/>
+          <w:lang w:val="en-US"/>
+        </w:rPr>
+        <w:t>Press Check Out</w:t>
+      </w:r>
+    </w:p>
+    <w:p>
+      <w:pPr>
+        <w:numPr>
+          <w:ilvl w:val="0"/>
+          <w:numId w:val="15"/>
+        </w:numPr>
+        <w:autoSpaceDE w:val="0"/>
+        <w:autoSpaceDN w:val="0"/>
+        <w:adjustRightInd w:val="0"/>
+        <w:spacing w:line="240" w:lineRule="auto"/>
+        <w:rPr>
+          <w:rFonts w:ascii="TH Sarabun New" w:hAnsi="TH Sarabun New" w:cs="TH Sarabun New" w:hint="cs"/>
+          <w:sz w:val="32"/>
+          <w:szCs w:val="32"/>
+          <w:lang w:val="en-US"/>
+        </w:rPr>
+      </w:pPr>
+      <w:r>
+        <w:rPr>
+          <w:rFonts w:ascii="TH Sarabun New" w:hAnsi="TH Sarabun New" w:cs="TH Sarabun New" w:hint="cs"/>
+          <w:sz w:val="32"/>
+          <w:szCs w:val="32"/>
+          <w:lang w:val="en-US"/>
+        </w:rPr>
+        <w:t>Year</w:t>
+      </w:r>
+    </w:p>
+    <w:p>
+      <w:pPr>
+        <w:numPr>
+          <w:ilvl w:val="0"/>
+          <w:numId w:val="15"/>
+        </w:numPr>
+        <w:autoSpaceDE w:val="0"/>
+        <w:autoSpaceDN w:val="0"/>
+        <w:adjustRightInd w:val="0"/>
+        <w:spacing w:line="240" w:lineRule="auto"/>
+        <w:rPr>
+          <w:rFonts w:ascii="TH Sarabun New" w:hAnsi="TH Sarabun New" w:cs="TH Sarabun New" w:hint="cs"/>
+          <w:sz w:val="32"/>
+          <w:szCs w:val="32"/>
+          <w:lang w:val="en-US"/>
+        </w:rPr>
+      </w:pPr>
+      <w:r>
+        <w:rPr>
+          <w:rFonts w:ascii="TH Sarabun New" w:hAnsi="TH Sarabun New" w:cs="TH Sarabun New" w:hint="cs"/>
+          <w:sz w:val="32"/>
+          <w:szCs w:val="32"/>
+          <w:lang w:val="en-US"/>
+        </w:rPr>
+        <w:t>Press Check Out</w:t>
+      </w:r>
+    </w:p>
+    <w:p>
+      <w:pPr>
+        <w:numPr>
+          <w:ilvl w:val="0"/>
+          <w:numId w:val="15"/>
+        </w:numPr>
+        <w:autoSpaceDE w:val="0"/>
+        <w:autoSpaceDN w:val="0"/>
+        <w:adjustRightInd w:val="0"/>
+        <w:spacing w:line="240" w:lineRule="auto"/>
+        <w:rPr>
+          <w:rFonts w:ascii="TH Sarabun New" w:hAnsi="TH Sarabun New" w:cs="TH Sarabun New" w:hint="cs"/>
+          <w:sz w:val="32"/>
+          <w:szCs w:val="32"/>
+          <w:lang w:val="en-US"/>
+        </w:rPr>
+      </w:pPr>
+      <w:r>
+        <w:rPr>
+          <w:rFonts w:ascii="TH Sarabun New" w:hAnsi="TH Sarabun New" w:cs="TH Sarabun New" w:hint="cs"/>
+          <w:sz w:val="32"/>
+          <w:szCs w:val="32"/>
+          <w:lang w:val="en-US"/>
+        </w:rPr>
+        <w:t>Address</w:t>
+      </w:r>
+    </w:p>
+    <w:p>
+      <w:pPr>
+        <w:numPr>
+          <w:ilvl w:val="0"/>
+          <w:numId w:val="15"/>
+        </w:numPr>
+        <w:autoSpaceDE w:val="0"/>
+        <w:autoSpaceDN w:val="0"/>
+        <w:adjustRightInd w:val="0"/>
+        <w:spacing w:line="240" w:lineRule="auto"/>
+        <w:rPr>
+          <w:rFonts w:ascii="TH Sarabun New" w:hAnsi="TH Sarabun New" w:cs="TH Sarabun New" w:hint="cs"/>
+          <w:sz w:val="32"/>
+          <w:szCs w:val="32"/>
+          <w:lang w:val="en-US"/>
+        </w:rPr>
+      </w:pPr>
+      <w:r>
+        <w:rPr>
+          <w:rFonts w:ascii="TH Sarabun New" w:hAnsi="TH Sarabun New" w:cs="TH Sarabun New" w:hint="cs"/>
+          <w:sz w:val="32"/>
+          <w:szCs w:val="32"/>
+          <w:lang w:val="en-US"/>
+        </w:rPr>
+        <w:t>Press Check Out</w:t>
+      </w:r>
+    </w:p>
+    <w:p>
+      <w:pPr>
+        <w:autoSpaceDE w:val="0"/>
+        <w:autoSpaceDN w:val="0"/>
+        <w:adjustRightInd w:val="0"/>
+        <w:spacing w:line="240" w:lineRule="auto"/>
+        <w:rPr>
+          <w:rFonts w:ascii="TH Sarabun New" w:hAnsi="TH Sarabun New" w:cs="TH Sarabun New"/>
+          <w:sz w:val="32"/>
+          <w:szCs w:val="32"/>
+          <w:lang w:val="en-US"/>
+        </w:rPr>
+      </w:pPr>
+    </w:p>
+    <w:p>
+      <w:pPr>
+        <w:autoSpaceDE w:val="0"/>
+        <w:autoSpaceDN w:val="0"/>
+        <w:adjustRightInd w:val="0"/>
+        <w:spacing w:line="240" w:lineRule="auto"/>
+        <w:rPr>
+          <w:rFonts w:ascii="TH Sarabun New" w:hAnsi="TH Sarabun New" w:cs="TH Sarabun New"/>
+          <w:sz w:val="32"/>
+          <w:szCs w:val="32"/>
+          <w:lang w:val="en-US"/>
+        </w:rPr>
+      </w:pPr>
+    </w:p>
+    <w:p>
+      <w:pPr>
+        <w:autoSpaceDE w:val="0"/>
+        <w:autoSpaceDN w:val="0"/>
+        <w:adjustRightInd w:val="0"/>
+        <w:spacing w:line="240" w:lineRule="auto"/>
+        <w:rPr>
+          <w:rFonts w:ascii="TH Sarabun New" w:hAnsi="TH Sarabun New" w:cs="TH Sarabun New" w:hint="cs"/>
+          <w:sz w:val="32"/>
+          <w:szCs w:val="32"/>
+          <w:lang w:val="en-US"/>
+        </w:rPr>
+      </w:pPr>
+    </w:p>
+    <w:p>
+      <w:pPr>
+        <w:autoSpaceDE w:val="0"/>
+        <w:autoSpaceDN w:val="0"/>
+        <w:adjustRightInd w:val="0"/>
+        <w:spacing w:line="240" w:lineRule="auto"/>
+        <w:rPr>
+          <w:rFonts w:ascii="TH Sarabun New" w:hAnsi="TH Sarabun New" w:cs="TH Sarabun New" w:hint="cs"/>
+          <w:sz w:val="32"/>
+          <w:szCs w:val="32"/>
+          <w:lang w:val="en-US"/>
+        </w:rPr>
+      </w:pPr>
+      <w:r>
+        <w:rPr>
+          <w:rFonts w:ascii="TH Sarabun New" w:hAnsi="TH Sarabun New" w:cs="TH Sarabun New" w:hint="cs"/>
+          <w:sz w:val="32"/>
+          <w:szCs w:val="32"/>
+          <w:lang w:val="en-US"/>
+        </w:rPr>
+        <w:t>Payment Successful Page</w:t>
+      </w:r>
+    </w:p>
+    <w:p>
+      <w:pPr>
+        <w:numPr>
+          <w:ilvl w:val="0"/>
+          <w:numId w:val="15"/>
+        </w:numPr>
+        <w:autoSpaceDE w:val="0"/>
+        <w:autoSpaceDN w:val="0"/>
+        <w:adjustRightInd w:val="0"/>
+        <w:spacing w:line="240" w:lineRule="auto"/>
+        <w:rPr>
+          <w:rFonts w:ascii="TH Sarabun New" w:hAnsi="TH Sarabun New" w:cs="TH Sarabun New" w:hint="cs"/>
+          <w:sz w:val="32"/>
+          <w:szCs w:val="32"/>
+          <w:lang w:val="en-US"/>
+        </w:rPr>
+      </w:pPr>
+      <w:r>
+        <w:rPr>
+          <w:rFonts w:ascii="TH Sarabun New" w:hAnsi="TH Sarabun New" w:cs="TH Sarabun New" w:hint="cs"/>
+          <w:sz w:val="32"/>
+          <w:szCs w:val="32"/>
+          <w:lang w:val="en-US"/>
+        </w:rPr>
+        <w:t>Responsive</w:t>
+      </w:r>
+    </w:p>
+    <w:p>
+      <w:pPr>
+        <w:numPr>
+          <w:ilvl w:val="0"/>
+          <w:numId w:val="15"/>
+        </w:numPr>
+        <w:autoSpaceDE w:val="0"/>
+        <w:autoSpaceDN w:val="0"/>
+        <w:adjustRightInd w:val="0"/>
+        <w:spacing w:line="240" w:lineRule="auto"/>
+        <w:rPr>
+          <w:rFonts w:ascii="TH Sarabun New" w:hAnsi="TH Sarabun New" w:cs="TH Sarabun New" w:hint="cs"/>
+          <w:sz w:val="32"/>
+          <w:szCs w:val="32"/>
+          <w:lang w:val="en-US"/>
+        </w:rPr>
+      </w:pPr>
+      <w:r>
+        <w:rPr>
+          <w:rFonts w:ascii="TH Sarabun New" w:hAnsi="TH Sarabun New" w:cs="TH Sarabun New" w:hint="cs"/>
+          <w:sz w:val="32"/>
+          <w:szCs w:val="32"/>
+          <w:lang w:val="en-US"/>
+        </w:rPr>
+        <w:t>Press Continue</w:t>
+      </w:r>
+    </w:p>
+    <w:p>
+      <w:pPr>
+        <w:autoSpaceDE w:val="0"/>
+        <w:autoSpaceDN w:val="0"/>
+        <w:adjustRightInd w:val="0"/>
+        <w:spacing w:line="240" w:lineRule="auto"/>
+        <w:rPr>
+          <w:rFonts w:ascii="TH Sarabun New" w:hAnsi="TH Sarabun New" w:cs="TH Sarabun New" w:hint="cs"/>
+          <w:sz w:val="32"/>
+          <w:szCs w:val="32"/>
+          <w:lang w:val="en-US"/>
+        </w:rPr>
+      </w:pPr>
+    </w:p>
+    <w:p>
+      <w:pPr>
+        <w:autoSpaceDE w:val="0"/>
+        <w:autoSpaceDN w:val="0"/>
+        <w:adjustRightInd w:val="0"/>
+        <w:spacing w:line="240" w:lineRule="auto"/>
+        <w:rPr>
+          <w:rFonts w:ascii="TH Sarabun New" w:hAnsi="TH Sarabun New" w:cs="TH Sarabun New" w:hint="cs"/>
+          <w:sz w:val="32"/>
+          <w:szCs w:val="32"/>
+          <w:lang w:val="en-US"/>
+        </w:rPr>
+      </w:pPr>
+      <w:r>
+        <w:rPr>
+          <w:rFonts w:ascii="TH Sarabun New" w:hAnsi="TH Sarabun New" w:cs="TH Sarabun New" w:hint="cs"/>
+          <w:sz w:val="32"/>
+          <w:szCs w:val="32"/>
+          <w:lang w:val="en-US"/>
+        </w:rPr>
+        <w:t>Purchase History Page</w:t>
+      </w:r>
+    </w:p>
+    <w:p>
+      <w:pPr>
+        <w:numPr>
+          <w:ilvl w:val="0"/>
+          <w:numId w:val="15"/>
+        </w:numPr>
+        <w:autoSpaceDE w:val="0"/>
+        <w:autoSpaceDN w:val="0"/>
+        <w:adjustRightInd w:val="0"/>
+        <w:spacing w:line="240" w:lineRule="auto"/>
+        <w:rPr>
+          <w:rFonts w:ascii="TH Sarabun New" w:hAnsi="TH Sarabun New" w:cs="TH Sarabun New" w:hint="cs"/>
+          <w:sz w:val="32"/>
+          <w:szCs w:val="32"/>
+          <w:lang w:val="en-US"/>
+        </w:rPr>
+      </w:pPr>
+      <w:r>
+        <w:rPr>
+          <w:rFonts w:ascii="TH Sarabun New" w:hAnsi="TH Sarabun New" w:cs="TH Sarabun New" w:hint="cs"/>
+          <w:sz w:val="32"/>
+          <w:szCs w:val="32"/>
+          <w:lang w:val="en-US"/>
+        </w:rPr>
+        <w:t>Responsive</w:t>
+      </w:r>
+    </w:p>
+    <w:p>
+      <w:pPr>
+        <w:numPr>
+          <w:ilvl w:val="0"/>
+          <w:numId w:val="15"/>
+        </w:numPr>
+        <w:autoSpaceDE w:val="0"/>
+        <w:autoSpaceDN w:val="0"/>
+        <w:adjustRightInd w:val="0"/>
+        <w:spacing w:line="240" w:lineRule="auto"/>
+        <w:rPr>
+          <w:rFonts w:ascii="TH Sarabun New" w:hAnsi="TH Sarabun New" w:cs="TH Sarabun New" w:hint="cs"/>
+          <w:sz w:val="32"/>
+          <w:szCs w:val="32"/>
+          <w:lang w:val="en-US"/>
+        </w:rPr>
+      </w:pPr>
+      <w:r>
+        <w:rPr>
+          <w:rFonts w:ascii="TH Sarabun New" w:hAnsi="TH Sarabun New" w:cs="TH Sarabun New" w:hint="cs"/>
+          <w:sz w:val="32"/>
+          <w:szCs w:val="32"/>
+          <w:lang w:val="en-US"/>
+        </w:rPr>
+        <w:t>Show last purchase</w:t>
+      </w:r>
+    </w:p>
+    <w:p>
+      <w:pPr>
+        <w:numPr>
+          <w:ilvl w:val="0"/>
+          <w:numId w:val="15"/>
+        </w:numPr>
+        <w:autoSpaceDE w:val="0"/>
+        <w:autoSpaceDN w:val="0"/>
+        <w:adjustRightInd w:val="0"/>
+        <w:spacing w:line="240" w:lineRule="auto"/>
+        <w:rPr>
+          <w:rFonts w:ascii="TH Sarabun New" w:hAnsi="TH Sarabun New" w:cs="TH Sarabun New" w:hint="cs"/>
+          <w:sz w:val="32"/>
+          <w:szCs w:val="32"/>
+          <w:lang w:val="en-US"/>
+        </w:rPr>
+      </w:pPr>
+      <w:r>
+        <w:rPr>
+          <w:rFonts w:ascii="TH Sarabun New" w:hAnsi="TH Sarabun New" w:cs="TH Sarabun New" w:hint="cs"/>
+          <w:sz w:val="32"/>
+          <w:szCs w:val="32"/>
+          <w:lang w:val="en-US"/>
+        </w:rPr>
+        <w:t>Scroll down</w:t>
+      </w:r>
+    </w:p>
+    <w:p>
+      <w:pPr>
+        <w:autoSpaceDE w:val="0"/>
+        <w:autoSpaceDN w:val="0"/>
+        <w:adjustRightInd w:val="0"/>
+        <w:spacing w:line="240" w:lineRule="auto"/>
+        <w:rPr>
+          <w:rFonts w:ascii="TH Sarabun New" w:hAnsi="TH Sarabun New" w:cs="TH Sarabun New" w:hint="cs"/>
+          <w:sz w:val="32"/>
+          <w:szCs w:val="32"/>
+          <w:lang w:val="en-US"/>
+        </w:rPr>
+      </w:pPr>
+    </w:p>
+    <w:p>
+      <w:pPr>
+        <w:autoSpaceDE w:val="0"/>
+        <w:autoSpaceDN w:val="0"/>
+        <w:adjustRightInd w:val="0"/>
+        <w:spacing w:line="240" w:lineRule="auto"/>
+        <w:rPr>
+          <w:rFonts w:ascii="TH Sarabun New" w:hAnsi="TH Sarabun New" w:cs="TH Sarabun New" w:hint="cs"/>
+          <w:sz w:val="32"/>
+          <w:szCs w:val="32"/>
+          <w:lang w:val="en-US"/>
+        </w:rPr>
+      </w:pPr>
+      <w:r>
+        <w:rPr>
+          <w:rFonts w:ascii="TH Sarabun New" w:hAnsi="TH Sarabun New" w:cs="TH Sarabun New" w:hint="cs"/>
+          <w:sz w:val="32"/>
+          <w:szCs w:val="32"/>
+          <w:lang w:val="en-US"/>
+        </w:rPr>
+        <w:t>Buy when Empty Cart</w:t>
+      </w:r>
+    </w:p>
+    <w:p>
+      <w:pPr>
+        <w:numPr>
+          <w:ilvl w:val="0"/>
+          <w:numId w:val="15"/>
+        </w:numPr>
+        <w:autoSpaceDE w:val="0"/>
+        <w:autoSpaceDN w:val="0"/>
+        <w:adjustRightInd w:val="0"/>
+        <w:spacing w:line="240" w:lineRule="auto"/>
+        <w:rPr>
+          <w:rFonts w:ascii="TH Sarabun New" w:hAnsi="TH Sarabun New" w:cs="TH Sarabun New" w:hint="cs"/>
+          <w:sz w:val="32"/>
+          <w:szCs w:val="32"/>
+          <w:lang w:val="en-US"/>
+        </w:rPr>
+      </w:pPr>
+      <w:r>
+        <w:rPr>
+          <w:rFonts w:ascii="TH Sarabun New" w:hAnsi="TH Sarabun New" w:cs="TH Sarabun New" w:hint="cs"/>
+          <w:sz w:val="32"/>
+          <w:szCs w:val="32"/>
+          <w:lang w:val="en-US"/>
+        </w:rPr>
+        <w:t xml:space="preserve">Add many item to cart </w:t>
+      </w:r>
+      <w:proofErr w:type="spellStart"/>
+      <w:r>
+        <w:rPr>
+          <w:rFonts w:ascii="TH Sarabun New" w:hAnsi="TH Sarabun New" w:cs="TH Sarabun New" w:hint="cs"/>
+          <w:sz w:val="32"/>
+          <w:szCs w:val="32"/>
+          <w:lang w:val="en-US"/>
+        </w:rPr>
+        <w:t>agin</w:t>
+      </w:r>
+      <w:proofErr w:type="spellEnd"/>
+    </w:p>
+    <w:p>
+      <w:pPr>
+        <w:numPr>
+          <w:ilvl w:val="0"/>
+          <w:numId w:val="15"/>
+        </w:numPr>
+        <w:autoSpaceDE w:val="0"/>
+        <w:autoSpaceDN w:val="0"/>
+        <w:adjustRightInd w:val="0"/>
+        <w:spacing w:line="240" w:lineRule="auto"/>
+        <w:rPr>
+          <w:rFonts w:ascii="TH Sarabun New" w:hAnsi="TH Sarabun New" w:cs="TH Sarabun New" w:hint="cs"/>
+          <w:sz w:val="32"/>
+          <w:szCs w:val="32"/>
+          <w:lang w:val="en-US"/>
+        </w:rPr>
+      </w:pPr>
+      <w:r>
+        <w:rPr>
+          <w:rFonts w:ascii="TH Sarabun New" w:hAnsi="TH Sarabun New" w:cs="TH Sarabun New" w:hint="cs"/>
+          <w:sz w:val="32"/>
+          <w:szCs w:val="32"/>
+          <w:lang w:val="en-US"/>
+        </w:rPr>
+        <w:t>Remove all item</w:t>
+      </w:r>
+    </w:p>
+    <w:p>
+      <w:pPr>
+        <w:numPr>
+          <w:ilvl w:val="0"/>
+          <w:numId w:val="15"/>
+        </w:numPr>
+        <w:autoSpaceDE w:val="0"/>
+        <w:autoSpaceDN w:val="0"/>
+        <w:adjustRightInd w:val="0"/>
+        <w:spacing w:line="240" w:lineRule="auto"/>
+        <w:rPr>
+          <w:rFonts w:ascii="TH Sarabun New" w:hAnsi="TH Sarabun New" w:cs="TH Sarabun New" w:hint="cs"/>
+          <w:sz w:val="32"/>
+          <w:szCs w:val="32"/>
+          <w:lang w:val="en-US"/>
+        </w:rPr>
+      </w:pPr>
+      <w:r>
+        <w:rPr>
+          <w:rFonts w:ascii="TH Sarabun New" w:hAnsi="TH Sarabun New" w:cs="TH Sarabun New" w:hint="cs"/>
+          <w:sz w:val="32"/>
+          <w:szCs w:val="32"/>
+          <w:lang w:val="en-US"/>
+        </w:rPr>
+        <w:t>Show Empty cart in dropdown</w:t>
+      </w:r>
+    </w:p>
+    <w:p>
+      <w:pPr>
+        <w:numPr>
+          <w:ilvl w:val="0"/>
+          <w:numId w:val="15"/>
+        </w:numPr>
+        <w:autoSpaceDE w:val="0"/>
+        <w:autoSpaceDN w:val="0"/>
+        <w:adjustRightInd w:val="0"/>
+        <w:spacing w:line="240" w:lineRule="auto"/>
+        <w:rPr>
+          <w:rFonts w:ascii="TH Sarabun New" w:hAnsi="TH Sarabun New" w:cs="TH Sarabun New" w:hint="cs"/>
+          <w:sz w:val="32"/>
+          <w:szCs w:val="32"/>
+          <w:lang w:val="en-US"/>
+        </w:rPr>
+      </w:pPr>
+      <w:r>
+        <w:rPr>
+          <w:rFonts w:ascii="TH Sarabun New" w:hAnsi="TH Sarabun New" w:cs="TH Sarabun New" w:hint="cs"/>
+          <w:sz w:val="32"/>
+          <w:szCs w:val="32"/>
+          <w:lang w:val="en-US"/>
+        </w:rPr>
+        <w:t>Press Check Out</w:t>
+      </w:r>
+    </w:p>
+    <w:p>
+      <w:pPr>
+        <w:autoSpaceDE w:val="0"/>
+        <w:autoSpaceDN w:val="0"/>
+        <w:adjustRightInd w:val="0"/>
+        <w:spacing w:line="240" w:lineRule="auto"/>
+        <w:rPr>
+          <w:rFonts w:ascii="TH Sarabun New" w:hAnsi="TH Sarabun New" w:cs="TH Sarabun New" w:hint="cs"/>
+          <w:sz w:val="32"/>
+          <w:szCs w:val="32"/>
+          <w:lang w:val="en-US"/>
+        </w:rPr>
+      </w:pPr>
+    </w:p>
+    <w:p>
+      <w:pPr>
+        <w:autoSpaceDE w:val="0"/>
+        <w:autoSpaceDN w:val="0"/>
+        <w:adjustRightInd w:val="0"/>
+        <w:spacing w:line="240" w:lineRule="auto"/>
+        <w:rPr>
+          <w:rFonts w:ascii="TH Sarabun New" w:hAnsi="TH Sarabun New" w:cs="TH Sarabun New" w:hint="cs"/>
+          <w:sz w:val="32"/>
+          <w:szCs w:val="32"/>
+          <w:lang w:val="en-US"/>
+        </w:rPr>
+      </w:pPr>
+      <w:r>
+        <w:rPr>
+          <w:rFonts w:ascii="TH Sarabun New" w:hAnsi="TH Sarabun New" w:cs="TH Sarabun New" w:hint="cs"/>
+          <w:sz w:val="32"/>
+          <w:szCs w:val="32"/>
+          <w:lang w:val="en-US"/>
+        </w:rPr>
+        <w:t>Profile Page</w:t>
+      </w:r>
+    </w:p>
+    <w:p>
+      <w:pPr>
+        <w:numPr>
+          <w:ilvl w:val="0"/>
+          <w:numId w:val="15"/>
+        </w:numPr>
+        <w:autoSpaceDE w:val="0"/>
+        <w:autoSpaceDN w:val="0"/>
+        <w:adjustRightInd w:val="0"/>
+        <w:spacing w:line="240" w:lineRule="auto"/>
+        <w:rPr>
+          <w:rFonts w:ascii="TH Sarabun New" w:hAnsi="TH Sarabun New" w:cs="TH Sarabun New" w:hint="cs"/>
+          <w:sz w:val="32"/>
+          <w:szCs w:val="32"/>
+          <w:lang w:val="en-US"/>
+        </w:rPr>
+      </w:pPr>
+      <w:r>
+        <w:rPr>
+          <w:rFonts w:ascii="TH Sarabun New" w:hAnsi="TH Sarabun New" w:cs="TH Sarabun New" w:hint="cs"/>
+          <w:sz w:val="32"/>
+          <w:szCs w:val="32"/>
+          <w:lang w:val="en-US"/>
+        </w:rPr>
+        <w:t>Responsive</w:t>
+      </w:r>
+    </w:p>
+    <w:p>
+      <w:pPr>
+        <w:numPr>
+          <w:ilvl w:val="0"/>
+          <w:numId w:val="15"/>
+        </w:numPr>
+        <w:autoSpaceDE w:val="0"/>
+        <w:autoSpaceDN w:val="0"/>
+        <w:adjustRightInd w:val="0"/>
+        <w:spacing w:line="240" w:lineRule="auto"/>
+        <w:rPr>
+          <w:rFonts w:ascii="TH Sarabun New" w:hAnsi="TH Sarabun New" w:cs="TH Sarabun New" w:hint="cs"/>
+          <w:sz w:val="32"/>
+          <w:szCs w:val="32"/>
+          <w:lang w:val="en-US"/>
+        </w:rPr>
+      </w:pPr>
+      <w:r>
+        <w:rPr>
+          <w:rFonts w:ascii="TH Sarabun New" w:hAnsi="TH Sarabun New" w:cs="TH Sarabun New" w:hint="cs"/>
+          <w:sz w:val="32"/>
+          <w:szCs w:val="32"/>
+          <w:lang w:val="en-US"/>
+        </w:rPr>
+        <w:t xml:space="preserve">Show cannot edit </w:t>
+      </w:r>
+      <w:proofErr w:type="spellStart"/>
+      <w:r>
+        <w:rPr>
+          <w:rFonts w:ascii="TH Sarabun New" w:hAnsi="TH Sarabun New" w:cs="TH Sarabun New" w:hint="cs"/>
+          <w:sz w:val="32"/>
+          <w:szCs w:val="32"/>
+          <w:lang w:val="en-US"/>
+        </w:rPr>
+        <w:t>uid</w:t>
+      </w:r>
+      <w:proofErr w:type="spellEnd"/>
+      <w:r>
+        <w:rPr>
+          <w:rFonts w:ascii="TH Sarabun New" w:hAnsi="TH Sarabun New" w:cs="TH Sarabun New" w:hint="cs"/>
+          <w:sz w:val="32"/>
+          <w:szCs w:val="32"/>
+          <w:lang w:val="en-US"/>
+        </w:rPr>
+        <w:t xml:space="preserve"> and E-mail</w:t>
+      </w:r>
+    </w:p>
+    <w:p>
+      <w:pPr>
+        <w:numPr>
+          <w:ilvl w:val="0"/>
+          <w:numId w:val="15"/>
+        </w:numPr>
+        <w:autoSpaceDE w:val="0"/>
+        <w:autoSpaceDN w:val="0"/>
+        <w:adjustRightInd w:val="0"/>
+        <w:spacing w:line="240" w:lineRule="auto"/>
+        <w:rPr>
+          <w:rFonts w:ascii="TH Sarabun New" w:hAnsi="TH Sarabun New" w:cs="TH Sarabun New" w:hint="cs"/>
+          <w:sz w:val="32"/>
+          <w:szCs w:val="32"/>
+          <w:lang w:val="en-US"/>
+        </w:rPr>
+      </w:pPr>
+      <w:r>
+        <w:rPr>
+          <w:rFonts w:ascii="TH Sarabun New" w:hAnsi="TH Sarabun New" w:cs="TH Sarabun New" w:hint="cs"/>
+          <w:sz w:val="32"/>
+          <w:szCs w:val="32"/>
+          <w:lang w:val="en-US"/>
+        </w:rPr>
+        <w:t>Edit  to invalid number format</w:t>
+      </w:r>
+    </w:p>
+    <w:p>
+      <w:pPr>
+        <w:numPr>
+          <w:ilvl w:val="0"/>
+          <w:numId w:val="15"/>
+        </w:numPr>
+        <w:autoSpaceDE w:val="0"/>
+        <w:autoSpaceDN w:val="0"/>
+        <w:adjustRightInd w:val="0"/>
+        <w:spacing w:line="240" w:lineRule="auto"/>
+        <w:rPr>
+          <w:rFonts w:ascii="TH Sarabun New" w:hAnsi="TH Sarabun New" w:cs="TH Sarabun New" w:hint="cs"/>
+          <w:sz w:val="32"/>
+          <w:szCs w:val="32"/>
+          <w:lang w:val="en-US"/>
+        </w:rPr>
+      </w:pPr>
+      <w:r>
+        <w:rPr>
+          <w:rFonts w:ascii="TH Sarabun New" w:hAnsi="TH Sarabun New" w:cs="TH Sarabun New" w:hint="cs"/>
+          <w:sz w:val="32"/>
+          <w:szCs w:val="32"/>
+          <w:lang w:val="en-US"/>
+        </w:rPr>
+        <w:t>Press Update User</w:t>
+      </w:r>
+    </w:p>
+    <w:p>
+      <w:pPr>
+        <w:numPr>
+          <w:ilvl w:val="0"/>
+          <w:numId w:val="15"/>
+        </w:numPr>
+        <w:autoSpaceDE w:val="0"/>
+        <w:autoSpaceDN w:val="0"/>
+        <w:adjustRightInd w:val="0"/>
+        <w:spacing w:line="240" w:lineRule="auto"/>
+        <w:rPr>
+          <w:rFonts w:ascii="TH Sarabun New" w:hAnsi="TH Sarabun New" w:cs="TH Sarabun New" w:hint="cs"/>
+          <w:sz w:val="32"/>
+          <w:szCs w:val="32"/>
+          <w:lang w:val="en-US"/>
+        </w:rPr>
+      </w:pPr>
+      <w:r>
+        <w:rPr>
+          <w:rFonts w:ascii="TH Sarabun New" w:hAnsi="TH Sarabun New" w:cs="TH Sarabun New" w:hint="cs"/>
+          <w:sz w:val="32"/>
+          <w:szCs w:val="32"/>
+          <w:lang w:val="en-US"/>
+        </w:rPr>
+        <w:t>Edit some detail</w:t>
+      </w:r>
+    </w:p>
+    <w:p>
+      <w:pPr>
+        <w:numPr>
+          <w:ilvl w:val="0"/>
+          <w:numId w:val="15"/>
+        </w:numPr>
+        <w:autoSpaceDE w:val="0"/>
+        <w:autoSpaceDN w:val="0"/>
+        <w:adjustRightInd w:val="0"/>
+        <w:spacing w:line="240" w:lineRule="auto"/>
+        <w:rPr>
+          <w:rFonts w:ascii="TH Sarabun New" w:hAnsi="TH Sarabun New" w:cs="TH Sarabun New" w:hint="cs"/>
+          <w:sz w:val="32"/>
+          <w:szCs w:val="32"/>
+          <w:lang w:val="en-US"/>
+        </w:rPr>
+      </w:pPr>
+      <w:r>
+        <w:rPr>
+          <w:rFonts w:ascii="TH Sarabun New" w:hAnsi="TH Sarabun New" w:cs="TH Sarabun New" w:hint="cs"/>
+          <w:sz w:val="32"/>
+          <w:szCs w:val="32"/>
+          <w:lang w:val="en-US"/>
+        </w:rPr>
+        <w:t>Press Update User</w:t>
+      </w:r>
+    </w:p>
+    <w:p>
+      <w:pPr>
+        <w:autoSpaceDE w:val="0"/>
+        <w:autoSpaceDN w:val="0"/>
+        <w:adjustRightInd w:val="0"/>
+        <w:spacing w:line="240" w:lineRule="auto"/>
+        <w:rPr>
+          <w:rFonts w:ascii="TH Sarabun New" w:hAnsi="TH Sarabun New" w:cs="TH Sarabun New" w:hint="cs"/>
+          <w:sz w:val="32"/>
+          <w:szCs w:val="32"/>
+          <w:lang w:val="en-US"/>
+        </w:rPr>
+      </w:pPr>
+    </w:p>
+    <w:p>
+      <w:pPr>
+        <w:autoSpaceDE w:val="0"/>
+        <w:autoSpaceDN w:val="0"/>
+        <w:adjustRightInd w:val="0"/>
+        <w:spacing w:line="240" w:lineRule="auto"/>
+        <w:rPr>
+          <w:rFonts w:ascii="TH Sarabun New" w:hAnsi="TH Sarabun New" w:cs="TH Sarabun New" w:hint="cs"/>
+          <w:sz w:val="32"/>
+          <w:szCs w:val="32"/>
+          <w:lang w:val="en-US"/>
+        </w:rPr>
+      </w:pPr>
+      <w:r>
+        <w:rPr>
+          <w:rFonts w:ascii="TH Sarabun New" w:hAnsi="TH Sarabun New" w:cs="TH Sarabun New" w:hint="cs"/>
+          <w:sz w:val="32"/>
+          <w:szCs w:val="32"/>
+          <w:lang w:val="en-US"/>
+        </w:rPr>
+        <w:t>Search Part</w:t>
+      </w:r>
+    </w:p>
+    <w:p>
+      <w:pPr>
+        <w:numPr>
+          <w:ilvl w:val="0"/>
+          <w:numId w:val="15"/>
+        </w:numPr>
+        <w:autoSpaceDE w:val="0"/>
+        <w:autoSpaceDN w:val="0"/>
+        <w:adjustRightInd w:val="0"/>
+        <w:spacing w:line="240" w:lineRule="auto"/>
+        <w:rPr>
+          <w:rFonts w:ascii="TH Sarabun New" w:hAnsi="TH Sarabun New" w:cs="TH Sarabun New" w:hint="cs"/>
+          <w:sz w:val="32"/>
+          <w:szCs w:val="32"/>
+          <w:lang w:val="en-US"/>
+        </w:rPr>
+      </w:pPr>
+      <w:r>
+        <w:rPr>
+          <w:rFonts w:ascii="TH Sarabun New" w:hAnsi="TH Sarabun New" w:cs="TH Sarabun New" w:hint="cs"/>
+          <w:sz w:val="32"/>
+          <w:szCs w:val="32"/>
+          <w:lang w:val="en-US"/>
+        </w:rPr>
+        <w:t>Search men</w:t>
+      </w:r>
+    </w:p>
+    <w:p>
+      <w:pPr>
+        <w:numPr>
+          <w:ilvl w:val="0"/>
+          <w:numId w:val="15"/>
+        </w:numPr>
+        <w:autoSpaceDE w:val="0"/>
+        <w:autoSpaceDN w:val="0"/>
+        <w:adjustRightInd w:val="0"/>
+        <w:spacing w:line="240" w:lineRule="auto"/>
+        <w:rPr>
+          <w:rFonts w:ascii="TH Sarabun New" w:hAnsi="TH Sarabun New" w:cs="TH Sarabun New" w:hint="cs"/>
+          <w:sz w:val="32"/>
+          <w:szCs w:val="32"/>
+          <w:lang w:val="en-US"/>
+        </w:rPr>
+      </w:pPr>
+      <w:r>
+        <w:rPr>
+          <w:rFonts w:ascii="TH Sarabun New" w:hAnsi="TH Sarabun New" w:cs="TH Sarabun New" w:hint="cs"/>
+          <w:sz w:val="32"/>
+          <w:szCs w:val="32"/>
+          <w:lang w:val="en-US"/>
+        </w:rPr>
+        <w:t>Search women</w:t>
+      </w:r>
+    </w:p>
+    <w:p>
+      <w:pPr>
+        <w:numPr>
+          <w:ilvl w:val="0"/>
+          <w:numId w:val="15"/>
+        </w:numPr>
+        <w:autoSpaceDE w:val="0"/>
+        <w:autoSpaceDN w:val="0"/>
+        <w:adjustRightInd w:val="0"/>
+        <w:spacing w:line="240" w:lineRule="auto"/>
+        <w:rPr>
+          <w:rFonts w:ascii="TH Sarabun New" w:hAnsi="TH Sarabun New" w:cs="TH Sarabun New" w:hint="cs"/>
+          <w:sz w:val="32"/>
+          <w:szCs w:val="32"/>
+          <w:lang w:val="en-US"/>
+        </w:rPr>
+      </w:pPr>
+      <w:r>
+        <w:rPr>
+          <w:rFonts w:ascii="TH Sarabun New" w:hAnsi="TH Sarabun New" w:cs="TH Sarabun New" w:hint="cs"/>
+          <w:sz w:val="32"/>
+          <w:szCs w:val="32"/>
+          <w:lang w:val="en-US"/>
+        </w:rPr>
+        <w:t>Search MEN</w:t>
+      </w:r>
+    </w:p>
+    <w:p>
+      <w:pPr>
+        <w:numPr>
+          <w:ilvl w:val="0"/>
+          <w:numId w:val="15"/>
+        </w:numPr>
+        <w:autoSpaceDE w:val="0"/>
+        <w:autoSpaceDN w:val="0"/>
+        <w:adjustRightInd w:val="0"/>
+        <w:spacing w:line="240" w:lineRule="auto"/>
+        <w:rPr>
+          <w:rFonts w:ascii="TH Sarabun New" w:hAnsi="TH Sarabun New" w:cs="TH Sarabun New" w:hint="cs"/>
+          <w:sz w:val="32"/>
+          <w:szCs w:val="32"/>
+          <w:lang w:val="en-US"/>
+        </w:rPr>
+      </w:pPr>
+      <w:r>
+        <w:rPr>
+          <w:rFonts w:ascii="TH Sarabun New" w:hAnsi="TH Sarabun New" w:cs="TH Sarabun New" w:hint="cs"/>
+          <w:sz w:val="32"/>
+          <w:szCs w:val="32"/>
+          <w:lang w:val="en-US"/>
+        </w:rPr>
         <w:lastRenderedPageBreak/>
-        <w:t>Press Sign in with Google/Microsoft/Facebook/Twitter</w:t>
+        <w:t>Search WOMEN</w:t>
       </w:r>
     </w:p>
     <w:p>
@@ -3222,64 +4256,7 @@
           <w:szCs w:val="32"/>
           <w:lang w:val="en-US"/>
         </w:rPr>
-        <w:t xml:space="preserve">Sign in with </w:t>
-      </w:r>
-      <w:proofErr w:type="gramStart"/>
-      <w:r>
-        <w:rPr>
-          <w:rFonts w:ascii="TH Sarabun New" w:hAnsi="TH Sarabun New" w:cs="TH Sarabun New" w:hint="cs"/>
-          <w:sz w:val="32"/>
-          <w:szCs w:val="32"/>
-          <w:lang w:val="en-US"/>
-        </w:rPr>
-        <w:t>my</w:t>
-      </w:r>
-      <w:proofErr w:type="gramEnd"/>
-      <w:r>
-        <w:rPr>
-          <w:rFonts w:ascii="TH Sarabun New" w:hAnsi="TH Sarabun New" w:cs="TH Sarabun New" w:hint="cs"/>
-          <w:sz w:val="32"/>
-          <w:szCs w:val="32"/>
-          <w:lang w:val="en-US"/>
-        </w:rPr>
-        <w:t xml:space="preserve"> google</w:t>
-      </w:r>
-    </w:p>
-    <w:p>
-      <w:pPr>
-        <w:autoSpaceDE w:val="0"/>
-        <w:autoSpaceDN w:val="0"/>
-        <w:adjustRightInd w:val="0"/>
-        <w:spacing w:line="240" w:lineRule="auto"/>
-        <w:rPr>
-          <w:rFonts w:ascii="TH Sarabun New" w:hAnsi="TH Sarabun New" w:cs="TH Sarabun New" w:hint="cs"/>
-          <w:sz w:val="32"/>
-          <w:szCs w:val="32"/>
-          <w:lang w:val="en-US"/>
-        </w:rPr>
-      </w:pPr>
-    </w:p>
-    <w:p>
-      <w:pPr>
-        <w:autoSpaceDE w:val="0"/>
-        <w:autoSpaceDN w:val="0"/>
-        <w:adjustRightInd w:val="0"/>
-        <w:spacing w:line="240" w:lineRule="auto"/>
-        <w:rPr>
-          <w:rFonts w:ascii="TH Sarabun New" w:hAnsi="TH Sarabun New" w:cs="TH Sarabun New" w:hint="cs"/>
-          <w:sz w:val="32"/>
-          <w:szCs w:val="32"/>
-          <w:lang w:val="en-US"/>
-        </w:rPr>
-      </w:pPr>
-      <w:r>
-        <w:rPr>
-          <w:rFonts w:ascii="TH Sarabun New" w:hAnsi="TH Sarabun New" w:cs="TH Sarabun New" w:hint="cs"/>
-          <w:sz w:val="32"/>
-          <w:szCs w:val="32"/>
-          <w:lang w:val="en-US"/>
-        </w:rPr>
-        <w:t>Category</w:t>
+        <w:t>Search coat</w:t>
       </w:r>
     </w:p>
     <w:p>
@@ -3306,7 +4283,7 @@
           <w:szCs w:val="32"/>
           <w:lang w:val="en-US"/>
         </w:rPr>
-        <w:t>Category dropdown</w:t>
+        <w:t>Search jacket</w:t>
       </w:r>
     </w:p>
     <w:p>
@@ -3320,20 +4297,20 @@
         <w:adjustRightInd w:val="0"/>
         <w:spacing w:line="240" w:lineRule="auto"/>
         <w:rPr>
-          <w:rFonts w:ascii="TH Sarabun New" w:hAnsi="TH Sarabun New" w:cs="TH Sarabun New" w:hint="cs"/>
-          <w:sz w:val="32"/>
-          <w:szCs w:val="32"/>
-          <w:lang w:val="en-US"/>
-        </w:rPr>
-      </w:pPr>
-      <w:r>
-        <w:rPr>
-          <w:rFonts w:ascii="TH Sarabun New" w:hAnsi="TH Sarabun New" w:cs="TH Sarabun New" w:hint="cs"/>
-          <w:sz w:val="32"/>
-          <w:szCs w:val="32"/>
-          <w:lang w:val="en-US"/>
-        </w:rPr>
-        <w:t>Go to some category</w:t>
+          <w:rFonts w:ascii="TH Sarabun New" w:hAnsi="TH Sarabun New" w:cs="TH Sarabun New"/>
+          <w:sz w:val="32"/>
+          <w:szCs w:val="32"/>
+          <w:lang w:val="en-US"/>
+        </w:rPr>
+      </w:pPr>
+      <w:r>
+        <w:rPr>
+          <w:rFonts w:ascii="TH Sarabun New" w:hAnsi="TH Sarabun New" w:cs="TH Sarabun New" w:hint="cs"/>
+          <w:sz w:val="32"/>
+          <w:szCs w:val="32"/>
+          <w:lang w:val="en-US"/>
+        </w:rPr>
+        <w:t>Search media</w:t>
       </w:r>
     </w:p>
     <w:p>
@@ -3355,12 +4332,22 @@
       </w:pPr>
       <w:r>
         <w:rPr>
-          <w:rFonts w:ascii="TH Sarabun New" w:hAnsi="TH Sarabun New" w:cs="TH Sarabun New" w:hint="cs"/>
-          <w:sz w:val="32"/>
-          <w:szCs w:val="32"/>
-          <w:lang w:val="en-US"/>
-        </w:rPr>
-        <w:t>scroll down</w:t>
+          <w:rFonts w:ascii="TH Sarabun New" w:hAnsi="TH Sarabun New" w:cs="TH Sarabun New"/>
+          <w:sz w:val="32"/>
+          <w:szCs w:val="32"/>
+          <w:lang w:val="en-US"/>
+        </w:rPr>
+        <w:t>Search</w:t>
+      </w:r>
+      <w:r>
+        <w:rPr>
+          <w:rFonts w:ascii="TH Sarabun New" w:hAnsi="TH Sarabun New" w:cs="TH Sarabun New" w:hint="cs"/>
+          <w:sz w:val="32"/>
+          <w:szCs w:val="32"/>
+          <w:cs/>
+          <w:lang w:val="en-US"/>
+        </w:rPr>
+        <w:t xml:space="preserve"> เสื้อ</w:t>
       </w:r>
     </w:p>
     <w:p>
@@ -3387,39 +4374,8 @@
           <w:szCs w:val="32"/>
           <w:lang w:val="en-US"/>
         </w:rPr>
-        <w:t xml:space="preserve">Add many </w:t>
-      </w:r>
-      <w:proofErr w:type="gramStart"/>
-      <w:r>
-        <w:rPr>
-          <w:rFonts w:ascii="TH Sarabun New" w:hAnsi="TH Sarabun New" w:cs="TH Sarabun New" w:hint="cs"/>
-          <w:sz w:val="32"/>
-          <w:szCs w:val="32"/>
-          <w:lang w:val="en-US"/>
-        </w:rPr>
-        <w:t>item</w:t>
-      </w:r>
-      <w:proofErr w:type="gramEnd"/>
-      <w:r>
-        <w:rPr>
-          <w:rFonts w:ascii="TH Sarabun New" w:hAnsi="TH Sarabun New" w:cs="TH Sarabun New" w:hint="cs"/>
-          <w:sz w:val="32"/>
-          <w:szCs w:val="32"/>
-          <w:lang w:val="en-US"/>
-        </w:rPr>
-        <w:t xml:space="preserve"> to cart </w:t>
-      </w:r>
-      <w:proofErr w:type="spellStart"/>
-      <w:r>
-        <w:rPr>
-          <w:rFonts w:ascii="TH Sarabun New" w:hAnsi="TH Sarabun New" w:cs="TH Sarabun New" w:hint="cs"/>
-          <w:sz w:val="32"/>
-          <w:szCs w:val="32"/>
-          <w:lang w:val="en-US"/>
-        </w:rPr>
-        <w:t>agin</w:t>
-      </w:r>
-      <w:proofErr w:type="spellEnd"/>
+        <w:t>Search 1234</w:t>
+      </w:r>
     </w:p>
     <w:p>
       <w:pPr>
@@ -3445,44 +4401,7 @@
           <w:szCs w:val="32"/>
           <w:lang w:val="en-US"/>
         </w:rPr>
-        <w:t>Press Buy</w:t>
-      </w:r>
-    </w:p>
-    <w:p>
-      <w:pPr>
-        <w:autoSpaceDE w:val="0"/>
-        <w:autoSpaceDN w:val="0"/>
-        <w:adjustRightInd w:val="0"/>
-        <w:spacing w:line="240" w:lineRule="auto"/>
-        <w:rPr>
-          <w:rFonts w:ascii="TH Sarabun New" w:hAnsi="TH Sarabun New" w:cs="TH Sarabun New" w:hint="cs"/>
-          <w:sz w:val="32"/>
-          <w:szCs w:val="32"/>
-          <w:lang w:val="en-US"/>
-        </w:rPr>
-      </w:pPr>
-    </w:p>
-    <w:p>
-      <w:pPr>
-        <w:autoSpaceDE w:val="0"/>
-        <w:autoSpaceDN w:val="0"/>
-        <w:adjustRightInd w:val="0"/>
-        <w:spacing w:line="240" w:lineRule="auto"/>
-        <w:rPr>
-          <w:rFonts w:ascii="TH Sarabun New" w:hAnsi="TH Sarabun New" w:cs="TH Sarabun New" w:hint="cs"/>
-          <w:sz w:val="32"/>
-          <w:szCs w:val="32"/>
-          <w:lang w:val="en-US"/>
-        </w:rPr>
-      </w:pPr>
-      <w:r>
-        <w:rPr>
-          <w:rFonts w:ascii="TH Sarabun New" w:hAnsi="TH Sarabun New" w:cs="TH Sarabun New" w:hint="cs"/>
-          <w:sz w:val="32"/>
-          <w:szCs w:val="32"/>
-          <w:lang w:val="en-US"/>
-        </w:rPr>
-        <w:t>Cart Page</w:t>
+        <w:t>Search Crew</w:t>
       </w:r>
     </w:p>
     <w:p>
@@ -3509,7 +4428,44 @@
           <w:szCs w:val="32"/>
           <w:lang w:val="en-US"/>
         </w:rPr>
-        <w:t>add/remove button</w:t>
+        <w:t>Search Crew Neck Short Sleeve T-Shirt</w:t>
+      </w:r>
+    </w:p>
+    <w:p>
+      <w:pPr>
+        <w:autoSpaceDE w:val="0"/>
+        <w:autoSpaceDN w:val="0"/>
+        <w:adjustRightInd w:val="0"/>
+        <w:spacing w:line="240" w:lineRule="auto"/>
+        <w:rPr>
+          <w:rFonts w:ascii="TH Sarabun New" w:hAnsi="TH Sarabun New" w:cs="TH Sarabun New" w:hint="cs"/>
+          <w:sz w:val="32"/>
+          <w:szCs w:val="32"/>
+          <w:lang w:val="en-US"/>
+        </w:rPr>
+      </w:pPr>
+    </w:p>
+    <w:p>
+      <w:pPr>
+        <w:autoSpaceDE w:val="0"/>
+        <w:autoSpaceDN w:val="0"/>
+        <w:adjustRightInd w:val="0"/>
+        <w:spacing w:line="240" w:lineRule="auto"/>
+        <w:rPr>
+          <w:rFonts w:ascii="TH Sarabun New" w:hAnsi="TH Sarabun New" w:cs="TH Sarabun New" w:hint="cs"/>
+          <w:sz w:val="32"/>
+          <w:szCs w:val="32"/>
+          <w:lang w:val="en-US"/>
+        </w:rPr>
+      </w:pPr>
+      <w:r>
+        <w:rPr>
+          <w:rFonts w:ascii="TH Sarabun New" w:hAnsi="TH Sarabun New" w:cs="TH Sarabun New" w:hint="cs"/>
+          <w:sz w:val="32"/>
+          <w:szCs w:val="32"/>
+          <w:lang w:val="en-US"/>
+        </w:rPr>
+        <w:t>Sign Out Part</w:t>
       </w:r>
     </w:p>
     <w:p>
@@ -3536,7 +4492,7 @@
           <w:szCs w:val="32"/>
           <w:lang w:val="en-US"/>
         </w:rPr>
-        <w:t>Press Check Out</w:t>
+        <w:t>Add some product in cart</w:t>
       </w:r>
     </w:p>
     <w:p>
@@ -3563,7 +4519,7 @@
           <w:szCs w:val="32"/>
           <w:lang w:val="en-US"/>
         </w:rPr>
-        <w:t>Add Mobile Number</w:t>
+        <w:t>Sign out</w:t>
       </w:r>
     </w:p>
     <w:p>
@@ -3590,7 +4546,7 @@
           <w:szCs w:val="32"/>
           <w:lang w:val="en-US"/>
         </w:rPr>
-        <w:t>Press Check Out</w:t>
+        <w:t>Cart is empty</w:t>
       </w:r>
     </w:p>
     <w:p>
@@ -3617,7 +4573,7 @@
           <w:szCs w:val="32"/>
           <w:lang w:val="en-US"/>
         </w:rPr>
-        <w:t>Add Card Number</w:t>
+        <w:t>Sign in</w:t>
       </w:r>
     </w:p>
     <w:p>
@@ -3644,1396 +4600,8 @@
           <w:szCs w:val="32"/>
           <w:lang w:val="en-US"/>
         </w:rPr>
-        <w:t>Press Check Out</w:t>
-      </w:r>
-    </w:p>
-    <w:p>
-      <w:pPr>
-        <w:numPr>
-          <w:ilvl w:val="0"/>
-          <w:numId w:val="15"/>
-        </w:numPr>
-        <w:autoSpaceDE w:val="0"/>
-        <w:autoSpaceDN w:val="0"/>
-        <w:adjustRightInd w:val="0"/>
-        <w:spacing w:line="240" w:lineRule="auto"/>
-        <w:rPr>
-          <w:rFonts w:ascii="TH Sarabun New" w:hAnsi="TH Sarabun New" w:cs="TH Sarabun New" w:hint="cs"/>
-          <w:sz w:val="32"/>
-          <w:szCs w:val="32"/>
-          <w:lang w:val="en-US"/>
-        </w:rPr>
-      </w:pPr>
-      <w:r>
-        <w:rPr>
-          <w:rFonts w:ascii="TH Sarabun New" w:hAnsi="TH Sarabun New" w:cs="TH Sarabun New" w:hint="cs"/>
-          <w:sz w:val="32"/>
-          <w:szCs w:val="32"/>
-          <w:lang w:val="en-US"/>
-        </w:rPr>
-        <w:t>Add CVC</w:t>
-      </w:r>
-    </w:p>
-    <w:p>
-      <w:pPr>
-        <w:numPr>
-          <w:ilvl w:val="0"/>
-          <w:numId w:val="15"/>
-        </w:numPr>
-        <w:autoSpaceDE w:val="0"/>
-        <w:autoSpaceDN w:val="0"/>
-        <w:adjustRightInd w:val="0"/>
-        <w:spacing w:line="240" w:lineRule="auto"/>
-        <w:rPr>
-          <w:rFonts w:ascii="TH Sarabun New" w:hAnsi="TH Sarabun New" w:cs="TH Sarabun New" w:hint="cs"/>
-          <w:sz w:val="32"/>
-          <w:szCs w:val="32"/>
-          <w:lang w:val="en-US"/>
-        </w:rPr>
-      </w:pPr>
-      <w:r>
-        <w:rPr>
-          <w:rFonts w:ascii="TH Sarabun New" w:hAnsi="TH Sarabun New" w:cs="TH Sarabun New" w:hint="cs"/>
-          <w:sz w:val="32"/>
-          <w:szCs w:val="32"/>
-          <w:lang w:val="en-US"/>
-        </w:rPr>
-        <w:t>Press Check Out</w:t>
-      </w:r>
-    </w:p>
-    <w:p>
-      <w:pPr>
-        <w:numPr>
-          <w:ilvl w:val="0"/>
-          <w:numId w:val="15"/>
-        </w:numPr>
-        <w:autoSpaceDE w:val="0"/>
-        <w:autoSpaceDN w:val="0"/>
-        <w:adjustRightInd w:val="0"/>
-        <w:spacing w:line="240" w:lineRule="auto"/>
-        <w:rPr>
-          <w:rFonts w:ascii="TH Sarabun New" w:hAnsi="TH Sarabun New" w:cs="TH Sarabun New" w:hint="cs"/>
-          <w:sz w:val="32"/>
-          <w:szCs w:val="32"/>
-          <w:lang w:val="en-US"/>
-        </w:rPr>
-      </w:pPr>
-      <w:r>
-        <w:rPr>
-          <w:rFonts w:ascii="TH Sarabun New" w:hAnsi="TH Sarabun New" w:cs="TH Sarabun New" w:hint="cs"/>
-          <w:sz w:val="32"/>
-          <w:szCs w:val="32"/>
-          <w:lang w:val="en-US"/>
-        </w:rPr>
-        <w:t>Select Month</w:t>
-      </w:r>
-    </w:p>
-    <w:p>
-      <w:pPr>
-        <w:numPr>
-          <w:ilvl w:val="0"/>
-          <w:numId w:val="15"/>
-        </w:numPr>
-        <w:autoSpaceDE w:val="0"/>
-        <w:autoSpaceDN w:val="0"/>
-        <w:adjustRightInd w:val="0"/>
-        <w:spacing w:line="240" w:lineRule="auto"/>
-        <w:rPr>
-          <w:rFonts w:ascii="TH Sarabun New" w:hAnsi="TH Sarabun New" w:cs="TH Sarabun New" w:hint="cs"/>
-          <w:sz w:val="32"/>
-          <w:szCs w:val="32"/>
-          <w:lang w:val="en-US"/>
-        </w:rPr>
-      </w:pPr>
-      <w:r>
-        <w:rPr>
-          <w:rFonts w:ascii="TH Sarabun New" w:hAnsi="TH Sarabun New" w:cs="TH Sarabun New" w:hint="cs"/>
-          <w:sz w:val="32"/>
-          <w:szCs w:val="32"/>
-          <w:lang w:val="en-US"/>
-        </w:rPr>
-        <w:t>Press Check Out</w:t>
-      </w:r>
-    </w:p>
-    <w:p>
-      <w:pPr>
-        <w:numPr>
-          <w:ilvl w:val="0"/>
-          <w:numId w:val="15"/>
-        </w:numPr>
-        <w:autoSpaceDE w:val="0"/>
-        <w:autoSpaceDN w:val="0"/>
-        <w:adjustRightInd w:val="0"/>
-        <w:spacing w:line="240" w:lineRule="auto"/>
-        <w:rPr>
-          <w:rFonts w:ascii="TH Sarabun New" w:hAnsi="TH Sarabun New" w:cs="TH Sarabun New" w:hint="cs"/>
-          <w:sz w:val="32"/>
-          <w:szCs w:val="32"/>
-          <w:lang w:val="en-US"/>
-        </w:rPr>
-      </w:pPr>
-      <w:r>
-        <w:rPr>
-          <w:rFonts w:ascii="TH Sarabun New" w:hAnsi="TH Sarabun New" w:cs="TH Sarabun New" w:hint="cs"/>
-          <w:sz w:val="32"/>
-          <w:szCs w:val="32"/>
-          <w:lang w:val="en-US"/>
-        </w:rPr>
-        <w:t>Year</w:t>
-      </w:r>
-    </w:p>
-    <w:p>
-      <w:pPr>
-        <w:numPr>
-          <w:ilvl w:val="0"/>
-          <w:numId w:val="15"/>
-        </w:numPr>
-        <w:autoSpaceDE w:val="0"/>
-        <w:autoSpaceDN w:val="0"/>
-        <w:adjustRightInd w:val="0"/>
-        <w:spacing w:line="240" w:lineRule="auto"/>
-        <w:rPr>
-          <w:rFonts w:ascii="TH Sarabun New" w:hAnsi="TH Sarabun New" w:cs="TH Sarabun New" w:hint="cs"/>
-          <w:sz w:val="32"/>
-          <w:szCs w:val="32"/>
-          <w:lang w:val="en-US"/>
-        </w:rPr>
-      </w:pPr>
-      <w:r>
-        <w:rPr>
-          <w:rFonts w:ascii="TH Sarabun New" w:hAnsi="TH Sarabun New" w:cs="TH Sarabun New" w:hint="cs"/>
-          <w:sz w:val="32"/>
-          <w:szCs w:val="32"/>
-          <w:lang w:val="en-US"/>
-        </w:rPr>
-        <w:t>Press Check Out</w:t>
-      </w:r>
-    </w:p>
-    <w:p>
-      <w:pPr>
-        <w:numPr>
-          <w:ilvl w:val="0"/>
-          <w:numId w:val="15"/>
-        </w:numPr>
-        <w:autoSpaceDE w:val="0"/>
-        <w:autoSpaceDN w:val="0"/>
-        <w:adjustRightInd w:val="0"/>
-        <w:spacing w:line="240" w:lineRule="auto"/>
-        <w:rPr>
-          <w:rFonts w:ascii="TH Sarabun New" w:hAnsi="TH Sarabun New" w:cs="TH Sarabun New" w:hint="cs"/>
-          <w:sz w:val="32"/>
-          <w:szCs w:val="32"/>
-          <w:lang w:val="en-US"/>
-        </w:rPr>
-      </w:pPr>
-      <w:r>
-        <w:rPr>
-          <w:rFonts w:ascii="TH Sarabun New" w:hAnsi="TH Sarabun New" w:cs="TH Sarabun New" w:hint="cs"/>
-          <w:sz w:val="32"/>
-          <w:szCs w:val="32"/>
-          <w:lang w:val="en-US"/>
-        </w:rPr>
-        <w:t>Address</w:t>
-      </w:r>
-    </w:p>
-    <w:p>
-      <w:pPr>
-        <w:numPr>
-          <w:ilvl w:val="0"/>
-          <w:numId w:val="15"/>
-        </w:numPr>
-        <w:autoSpaceDE w:val="0"/>
-        <w:autoSpaceDN w:val="0"/>
-        <w:adjustRightInd w:val="0"/>
-        <w:spacing w:line="240" w:lineRule="auto"/>
-        <w:rPr>
-          <w:rFonts w:ascii="TH Sarabun New" w:hAnsi="TH Sarabun New" w:cs="TH Sarabun New" w:hint="cs"/>
-          <w:sz w:val="32"/>
-          <w:szCs w:val="32"/>
-          <w:lang w:val="en-US"/>
-        </w:rPr>
-      </w:pPr>
-      <w:r>
-        <w:rPr>
-          <w:rFonts w:ascii="TH Sarabun New" w:hAnsi="TH Sarabun New" w:cs="TH Sarabun New" w:hint="cs"/>
-          <w:sz w:val="32"/>
-          <w:szCs w:val="32"/>
-          <w:lang w:val="en-US"/>
-        </w:rPr>
-        <w:t>Press Check Out</w:t>
-      </w:r>
-    </w:p>
-    <w:p>
-      <w:pPr>
-        <w:autoSpaceDE w:val="0"/>
-        <w:autoSpaceDN w:val="0"/>
-        <w:adjustRightInd w:val="0"/>
-        <w:spacing w:line="240" w:lineRule="auto"/>
-        <w:rPr>
-          <w:rFonts w:ascii="TH Sarabun New" w:hAnsi="TH Sarabun New" w:cs="TH Sarabun New"/>
-          <w:sz w:val="32"/>
-          <w:szCs w:val="32"/>
-          <w:lang w:val="en-US"/>
-        </w:rPr>
-      </w:pPr>
-    </w:p>
-    <w:p>
-      <w:pPr>
-        <w:autoSpaceDE w:val="0"/>
-        <w:autoSpaceDN w:val="0"/>
-        <w:adjustRightInd w:val="0"/>
-        <w:spacing w:line="240" w:lineRule="auto"/>
-        <w:rPr>
-          <w:rFonts w:ascii="TH Sarabun New" w:hAnsi="TH Sarabun New" w:cs="TH Sarabun New"/>
-          <w:sz w:val="32"/>
-          <w:szCs w:val="32"/>
-          <w:lang w:val="en-US"/>
-        </w:rPr>
-      </w:pPr>
-    </w:p>
-    <w:p>
-      <w:pPr>
-        <w:autoSpaceDE w:val="0"/>
-        <w:autoSpaceDN w:val="0"/>
-        <w:adjustRightInd w:val="0"/>
-        <w:spacing w:line="240" w:lineRule="auto"/>
-        <w:rPr>
-          <w:rFonts w:ascii="TH Sarabun New" w:hAnsi="TH Sarabun New" w:cs="TH Sarabun New" w:hint="cs"/>
-          <w:sz w:val="32"/>
-          <w:szCs w:val="32"/>
-          <w:lang w:val="en-US"/>
-        </w:rPr>
-      </w:pPr>
-    </w:p>
-    <w:p>
-      <w:pPr>
-        <w:autoSpaceDE w:val="0"/>
-        <w:autoSpaceDN w:val="0"/>
-        <w:adjustRightInd w:val="0"/>
-        <w:spacing w:line="240" w:lineRule="auto"/>
-        <w:rPr>
-          <w:rFonts w:ascii="TH Sarabun New" w:hAnsi="TH Sarabun New" w:cs="TH Sarabun New" w:hint="cs"/>
-          <w:sz w:val="32"/>
-          <w:szCs w:val="32"/>
-          <w:lang w:val="en-US"/>
-        </w:rPr>
-      </w:pPr>
-      <w:r>
-        <w:rPr>
-          <w:rFonts w:ascii="TH Sarabun New" w:hAnsi="TH Sarabun New" w:cs="TH Sarabun New" w:hint="cs"/>
-          <w:sz w:val="32"/>
-          <w:szCs w:val="32"/>
-          <w:lang w:val="en-US"/>
-        </w:rPr>
-        <w:lastRenderedPageBreak/>
-        <w:t>Payment Successful Page</w:t>
-      </w:r>
-    </w:p>
-    <w:p>
-      <w:pPr>
-        <w:numPr>
-          <w:ilvl w:val="0"/>
-          <w:numId w:val="15"/>
-        </w:numPr>
-        <w:autoSpaceDE w:val="0"/>
-        <w:autoSpaceDN w:val="0"/>
-        <w:adjustRightInd w:val="0"/>
-        <w:spacing w:line="240" w:lineRule="auto"/>
-        <w:rPr>
-          <w:rFonts w:ascii="TH Sarabun New" w:hAnsi="TH Sarabun New" w:cs="TH Sarabun New" w:hint="cs"/>
-          <w:sz w:val="32"/>
-          <w:szCs w:val="32"/>
-          <w:lang w:val="en-US"/>
-        </w:rPr>
-      </w:pPr>
-      <w:r>
-        <w:rPr>
-          <w:rFonts w:ascii="TH Sarabun New" w:hAnsi="TH Sarabun New" w:cs="TH Sarabun New" w:hint="cs"/>
-          <w:sz w:val="32"/>
-          <w:szCs w:val="32"/>
-          <w:lang w:val="en-US"/>
-        </w:rPr>
-        <w:t>Responsive</w:t>
-      </w:r>
-    </w:p>
-    <w:p>
-      <w:pPr>
-        <w:numPr>
-          <w:ilvl w:val="0"/>
-          <w:numId w:val="15"/>
-        </w:numPr>
-        <w:autoSpaceDE w:val="0"/>
-        <w:autoSpaceDN w:val="0"/>
-        <w:adjustRightInd w:val="0"/>
-        <w:spacing w:line="240" w:lineRule="auto"/>
-        <w:rPr>
-          <w:rFonts w:ascii="TH Sarabun New" w:hAnsi="TH Sarabun New" w:cs="TH Sarabun New" w:hint="cs"/>
-          <w:sz w:val="32"/>
-          <w:szCs w:val="32"/>
-          <w:lang w:val="en-US"/>
-        </w:rPr>
-      </w:pPr>
-      <w:r>
-        <w:rPr>
-          <w:rFonts w:ascii="TH Sarabun New" w:hAnsi="TH Sarabun New" w:cs="TH Sarabun New" w:hint="cs"/>
-          <w:sz w:val="32"/>
-          <w:szCs w:val="32"/>
-          <w:lang w:val="en-US"/>
-        </w:rPr>
-        <w:t>Press Continue</w:t>
-      </w:r>
-    </w:p>
-    <w:p>
-      <w:pPr>
-        <w:autoSpaceDE w:val="0"/>
-        <w:autoSpaceDN w:val="0"/>
-        <w:adjustRightInd w:val="0"/>
-        <w:spacing w:line="240" w:lineRule="auto"/>
-        <w:rPr>
-          <w:rFonts w:ascii="TH Sarabun New" w:hAnsi="TH Sarabun New" w:cs="TH Sarabun New" w:hint="cs"/>
-          <w:sz w:val="32"/>
-          <w:szCs w:val="32"/>
-          <w:lang w:val="en-US"/>
-        </w:rPr>
-      </w:pPr>
-    </w:p>
-    <w:p>
-      <w:pPr>
-        <w:autoSpaceDE w:val="0"/>
-        <w:autoSpaceDN w:val="0"/>
-        <w:adjustRightInd w:val="0"/>
-        <w:spacing w:line="240" w:lineRule="auto"/>
-        <w:rPr>
-          <w:rFonts w:ascii="TH Sarabun New" w:hAnsi="TH Sarabun New" w:cs="TH Sarabun New" w:hint="cs"/>
-          <w:sz w:val="32"/>
-          <w:szCs w:val="32"/>
-          <w:lang w:val="en-US"/>
-        </w:rPr>
-      </w:pPr>
-      <w:r>
-        <w:rPr>
-          <w:rFonts w:ascii="TH Sarabun New" w:hAnsi="TH Sarabun New" w:cs="TH Sarabun New" w:hint="cs"/>
-          <w:sz w:val="32"/>
-          <w:szCs w:val="32"/>
-          <w:lang w:val="en-US"/>
-        </w:rPr>
-        <w:t>Purchase History Page</w:t>
-      </w:r>
-    </w:p>
-    <w:p>
-      <w:pPr>
-        <w:numPr>
-          <w:ilvl w:val="0"/>
-          <w:numId w:val="15"/>
-        </w:numPr>
-        <w:autoSpaceDE w:val="0"/>
-        <w:autoSpaceDN w:val="0"/>
-        <w:adjustRightInd w:val="0"/>
-        <w:spacing w:line="240" w:lineRule="auto"/>
-        <w:rPr>
-          <w:rFonts w:ascii="TH Sarabun New" w:hAnsi="TH Sarabun New" w:cs="TH Sarabun New" w:hint="cs"/>
-          <w:sz w:val="32"/>
-          <w:szCs w:val="32"/>
-          <w:lang w:val="en-US"/>
-        </w:rPr>
-      </w:pPr>
-      <w:r>
-        <w:rPr>
-          <w:rFonts w:ascii="TH Sarabun New" w:hAnsi="TH Sarabun New" w:cs="TH Sarabun New" w:hint="cs"/>
-          <w:sz w:val="32"/>
-          <w:szCs w:val="32"/>
-          <w:lang w:val="en-US"/>
-        </w:rPr>
-        <w:t>Responsive</w:t>
-      </w:r>
-    </w:p>
-    <w:p>
-      <w:pPr>
-        <w:numPr>
-          <w:ilvl w:val="0"/>
-          <w:numId w:val="15"/>
-        </w:numPr>
-        <w:autoSpaceDE w:val="0"/>
-        <w:autoSpaceDN w:val="0"/>
-        <w:adjustRightInd w:val="0"/>
-        <w:spacing w:line="240" w:lineRule="auto"/>
-        <w:rPr>
-          <w:rFonts w:ascii="TH Sarabun New" w:hAnsi="TH Sarabun New" w:cs="TH Sarabun New" w:hint="cs"/>
-          <w:sz w:val="32"/>
-          <w:szCs w:val="32"/>
-          <w:lang w:val="en-US"/>
-        </w:rPr>
-      </w:pPr>
-      <w:r>
-        <w:rPr>
-          <w:rFonts w:ascii="TH Sarabun New" w:hAnsi="TH Sarabun New" w:cs="TH Sarabun New" w:hint="cs"/>
-          <w:sz w:val="32"/>
-          <w:szCs w:val="32"/>
-          <w:lang w:val="en-US"/>
-        </w:rPr>
-        <w:t>Show last purchase</w:t>
-      </w:r>
-    </w:p>
-    <w:p>
-      <w:pPr>
-        <w:numPr>
-          <w:ilvl w:val="0"/>
-          <w:numId w:val="15"/>
-        </w:numPr>
-        <w:autoSpaceDE w:val="0"/>
-        <w:autoSpaceDN w:val="0"/>
-        <w:adjustRightInd w:val="0"/>
-        <w:spacing w:line="240" w:lineRule="auto"/>
-        <w:rPr>
-          <w:rFonts w:ascii="TH Sarabun New" w:hAnsi="TH Sarabun New" w:cs="TH Sarabun New" w:hint="cs"/>
-          <w:sz w:val="32"/>
-          <w:szCs w:val="32"/>
-          <w:lang w:val="en-US"/>
-        </w:rPr>
-      </w:pPr>
-      <w:r>
-        <w:rPr>
-          <w:rFonts w:ascii="TH Sarabun New" w:hAnsi="TH Sarabun New" w:cs="TH Sarabun New" w:hint="cs"/>
-          <w:sz w:val="32"/>
-          <w:szCs w:val="32"/>
-          <w:lang w:val="en-US"/>
-        </w:rPr>
-        <w:t>Scroll down</w:t>
-      </w:r>
-    </w:p>
-    <w:p>
-      <w:pPr>
-        <w:autoSpaceDE w:val="0"/>
-        <w:autoSpaceDN w:val="0"/>
-        <w:adjustRightInd w:val="0"/>
-        <w:spacing w:line="240" w:lineRule="auto"/>
-        <w:rPr>
-          <w:rFonts w:ascii="TH Sarabun New" w:hAnsi="TH Sarabun New" w:cs="TH Sarabun New" w:hint="cs"/>
-          <w:sz w:val="32"/>
-          <w:szCs w:val="32"/>
-          <w:lang w:val="en-US"/>
-        </w:rPr>
-      </w:pPr>
-    </w:p>
-    <w:p>
-      <w:pPr>
-        <w:autoSpaceDE w:val="0"/>
-        <w:autoSpaceDN w:val="0"/>
-        <w:adjustRightInd w:val="0"/>
-        <w:spacing w:line="240" w:lineRule="auto"/>
-        <w:rPr>
-          <w:rFonts w:ascii="TH Sarabun New" w:hAnsi="TH Sarabun New" w:cs="TH Sarabun New" w:hint="cs"/>
-          <w:sz w:val="32"/>
-          <w:szCs w:val="32"/>
-          <w:lang w:val="en-US"/>
-        </w:rPr>
-      </w:pPr>
-      <w:r>
-        <w:rPr>
-          <w:rFonts w:ascii="TH Sarabun New" w:hAnsi="TH Sarabun New" w:cs="TH Sarabun New" w:hint="cs"/>
-          <w:sz w:val="32"/>
-          <w:szCs w:val="32"/>
-          <w:lang w:val="en-US"/>
-        </w:rPr>
-        <w:t>Buy when Empty Cart</w:t>
-      </w:r>
-    </w:p>
-    <w:p>
-      <w:pPr>
-        <w:numPr>
-          <w:ilvl w:val="0"/>
-          <w:numId w:val="15"/>
-        </w:numPr>
-        <w:autoSpaceDE w:val="0"/>
-        <w:autoSpaceDN w:val="0"/>
-        <w:adjustRightInd w:val="0"/>
-        <w:spacing w:line="240" w:lineRule="auto"/>
-        <w:rPr>
-          <w:rFonts w:ascii="TH Sarabun New" w:hAnsi="TH Sarabun New" w:cs="TH Sarabun New" w:hint="cs"/>
-          <w:sz w:val="32"/>
-          <w:szCs w:val="32"/>
-          <w:lang w:val="en-US"/>
-        </w:rPr>
-      </w:pPr>
-      <w:r>
-        <w:rPr>
-          <w:rFonts w:ascii="TH Sarabun New" w:hAnsi="TH Sarabun New" w:cs="TH Sarabun New" w:hint="cs"/>
-          <w:sz w:val="32"/>
-          <w:szCs w:val="32"/>
-          <w:lang w:val="en-US"/>
-        </w:rPr>
-        <w:t xml:space="preserve">Add many </w:t>
-      </w:r>
-      <w:proofErr w:type="gramStart"/>
-      <w:r>
-        <w:rPr>
-          <w:rFonts w:ascii="TH Sarabun New" w:hAnsi="TH Sarabun New" w:cs="TH Sarabun New" w:hint="cs"/>
-          <w:sz w:val="32"/>
-          <w:szCs w:val="32"/>
-          <w:lang w:val="en-US"/>
-        </w:rPr>
-        <w:t>item</w:t>
-      </w:r>
-      <w:proofErr w:type="gramEnd"/>
-      <w:r>
-        <w:rPr>
-          <w:rFonts w:ascii="TH Sarabun New" w:hAnsi="TH Sarabun New" w:cs="TH Sarabun New" w:hint="cs"/>
-          <w:sz w:val="32"/>
-          <w:szCs w:val="32"/>
-          <w:lang w:val="en-US"/>
-        </w:rPr>
-        <w:t xml:space="preserve"> to cart </w:t>
-      </w:r>
-      <w:proofErr w:type="spellStart"/>
-      <w:r>
-        <w:rPr>
-          <w:rFonts w:ascii="TH Sarabun New" w:hAnsi="TH Sarabun New" w:cs="TH Sarabun New" w:hint="cs"/>
-          <w:sz w:val="32"/>
-          <w:szCs w:val="32"/>
-          <w:lang w:val="en-US"/>
-        </w:rPr>
-        <w:t>agin</w:t>
-      </w:r>
-      <w:proofErr w:type="spellEnd"/>
-    </w:p>
-    <w:p>
-      <w:pPr>
-        <w:numPr>
-          <w:ilvl w:val="0"/>
-          <w:numId w:val="15"/>
-        </w:numPr>
-        <w:autoSpaceDE w:val="0"/>
-        <w:autoSpaceDN w:val="0"/>
-        <w:adjustRightInd w:val="0"/>
-        <w:spacing w:line="240" w:lineRule="auto"/>
-        <w:rPr>
-          <w:rFonts w:ascii="TH Sarabun New" w:hAnsi="TH Sarabun New" w:cs="TH Sarabun New" w:hint="cs"/>
-          <w:sz w:val="32"/>
-          <w:szCs w:val="32"/>
-          <w:lang w:val="en-US"/>
-        </w:rPr>
-      </w:pPr>
-      <w:r>
-        <w:rPr>
-          <w:rFonts w:ascii="TH Sarabun New" w:hAnsi="TH Sarabun New" w:cs="TH Sarabun New" w:hint="cs"/>
-          <w:sz w:val="32"/>
-          <w:szCs w:val="32"/>
-          <w:lang w:val="en-US"/>
-        </w:rPr>
-        <w:t>Remove all item</w:t>
-      </w:r>
-    </w:p>
-    <w:p>
-      <w:pPr>
-        <w:numPr>
-          <w:ilvl w:val="0"/>
-          <w:numId w:val="15"/>
-        </w:numPr>
-        <w:autoSpaceDE w:val="0"/>
-        <w:autoSpaceDN w:val="0"/>
-        <w:adjustRightInd w:val="0"/>
-        <w:spacing w:line="240" w:lineRule="auto"/>
-        <w:rPr>
-          <w:rFonts w:ascii="TH Sarabun New" w:hAnsi="TH Sarabun New" w:cs="TH Sarabun New" w:hint="cs"/>
-          <w:sz w:val="32"/>
-          <w:szCs w:val="32"/>
-          <w:lang w:val="en-US"/>
-        </w:rPr>
-      </w:pPr>
-      <w:r>
-        <w:rPr>
-          <w:rFonts w:ascii="TH Sarabun New" w:hAnsi="TH Sarabun New" w:cs="TH Sarabun New" w:hint="cs"/>
-          <w:sz w:val="32"/>
-          <w:szCs w:val="32"/>
-          <w:lang w:val="en-US"/>
-        </w:rPr>
-        <w:t>Show Empty cart in dropdown</w:t>
-      </w:r>
-    </w:p>
-    <w:p>
-      <w:pPr>
-        <w:numPr>
-          <w:ilvl w:val="0"/>
-          <w:numId w:val="15"/>
-        </w:numPr>
-        <w:autoSpaceDE w:val="0"/>
-        <w:autoSpaceDN w:val="0"/>
-        <w:adjustRightInd w:val="0"/>
-        <w:spacing w:line="240" w:lineRule="auto"/>
-        <w:rPr>
-          <w:rFonts w:ascii="TH Sarabun New" w:hAnsi="TH Sarabun New" w:cs="TH Sarabun New" w:hint="cs"/>
-          <w:sz w:val="32"/>
-          <w:szCs w:val="32"/>
-          <w:lang w:val="en-US"/>
-        </w:rPr>
-      </w:pPr>
-      <w:r>
-        <w:rPr>
-          <w:rFonts w:ascii="TH Sarabun New" w:hAnsi="TH Sarabun New" w:cs="TH Sarabun New" w:hint="cs"/>
-          <w:sz w:val="32"/>
-          <w:szCs w:val="32"/>
-          <w:lang w:val="en-US"/>
-        </w:rPr>
-        <w:t>Press Check Out</w:t>
-      </w:r>
-    </w:p>
-    <w:p>
-      <w:pPr>
-        <w:autoSpaceDE w:val="0"/>
-        <w:autoSpaceDN w:val="0"/>
-        <w:adjustRightInd w:val="0"/>
-        <w:spacing w:line="240" w:lineRule="auto"/>
-        <w:rPr>
-          <w:rFonts w:ascii="TH Sarabun New" w:hAnsi="TH Sarabun New" w:cs="TH Sarabun New" w:hint="cs"/>
-          <w:sz w:val="32"/>
-          <w:szCs w:val="32"/>
-          <w:lang w:val="en-US"/>
-        </w:rPr>
-      </w:pPr>
-    </w:p>
-    <w:p>
-      <w:pPr>
-        <w:autoSpaceDE w:val="0"/>
-        <w:autoSpaceDN w:val="0"/>
-        <w:adjustRightInd w:val="0"/>
-        <w:spacing w:line="240" w:lineRule="auto"/>
-        <w:rPr>
-          <w:rFonts w:ascii="TH Sarabun New" w:hAnsi="TH Sarabun New" w:cs="TH Sarabun New" w:hint="cs"/>
-          <w:sz w:val="32"/>
-          <w:szCs w:val="32"/>
-          <w:lang w:val="en-US"/>
-        </w:rPr>
-      </w:pPr>
-      <w:r>
-        <w:rPr>
-          <w:rFonts w:ascii="TH Sarabun New" w:hAnsi="TH Sarabun New" w:cs="TH Sarabun New" w:hint="cs"/>
-          <w:sz w:val="32"/>
-          <w:szCs w:val="32"/>
-          <w:lang w:val="en-US"/>
-        </w:rPr>
-        <w:t>Profile Page</w:t>
-      </w:r>
-    </w:p>
-    <w:p>
-      <w:pPr>
-        <w:numPr>
-          <w:ilvl w:val="0"/>
-          <w:numId w:val="15"/>
-        </w:numPr>
-        <w:autoSpaceDE w:val="0"/>
-        <w:autoSpaceDN w:val="0"/>
-        <w:adjustRightInd w:val="0"/>
-        <w:spacing w:line="240" w:lineRule="auto"/>
-        <w:rPr>
-          <w:rFonts w:ascii="TH Sarabun New" w:hAnsi="TH Sarabun New" w:cs="TH Sarabun New" w:hint="cs"/>
-          <w:sz w:val="32"/>
-          <w:szCs w:val="32"/>
-          <w:lang w:val="en-US"/>
-        </w:rPr>
-      </w:pPr>
-      <w:r>
-        <w:rPr>
-          <w:rFonts w:ascii="TH Sarabun New" w:hAnsi="TH Sarabun New" w:cs="TH Sarabun New" w:hint="cs"/>
-          <w:sz w:val="32"/>
-          <w:szCs w:val="32"/>
-          <w:lang w:val="en-US"/>
-        </w:rPr>
-        <w:t>Responsive</w:t>
-      </w:r>
-    </w:p>
-    <w:p>
-      <w:pPr>
-        <w:numPr>
-          <w:ilvl w:val="0"/>
-          <w:numId w:val="15"/>
-        </w:numPr>
-        <w:autoSpaceDE w:val="0"/>
-        <w:autoSpaceDN w:val="0"/>
-        <w:adjustRightInd w:val="0"/>
-        <w:spacing w:line="240" w:lineRule="auto"/>
-        <w:rPr>
-          <w:rFonts w:ascii="TH Sarabun New" w:hAnsi="TH Sarabun New" w:cs="TH Sarabun New" w:hint="cs"/>
-          <w:sz w:val="32"/>
-          <w:szCs w:val="32"/>
-          <w:lang w:val="en-US"/>
-        </w:rPr>
-      </w:pPr>
-      <w:r>
-        <w:rPr>
-          <w:rFonts w:ascii="TH Sarabun New" w:hAnsi="TH Sarabun New" w:cs="TH Sarabun New" w:hint="cs"/>
-          <w:sz w:val="32"/>
-          <w:szCs w:val="32"/>
-          <w:lang w:val="en-US"/>
-        </w:rPr>
-        <w:t xml:space="preserve">Show cannot edit </w:t>
-      </w:r>
-      <w:proofErr w:type="spellStart"/>
-      <w:r>
-        <w:rPr>
-          <w:rFonts w:ascii="TH Sarabun New" w:hAnsi="TH Sarabun New" w:cs="TH Sarabun New" w:hint="cs"/>
-          <w:sz w:val="32"/>
-          <w:szCs w:val="32"/>
-          <w:lang w:val="en-US"/>
-        </w:rPr>
-        <w:t>uid</w:t>
-      </w:r>
-      <w:proofErr w:type="spellEnd"/>
-      <w:r>
-        <w:rPr>
-          <w:rFonts w:ascii="TH Sarabun New" w:hAnsi="TH Sarabun New" w:cs="TH Sarabun New" w:hint="cs"/>
-          <w:sz w:val="32"/>
-          <w:szCs w:val="32"/>
-          <w:lang w:val="en-US"/>
-        </w:rPr>
-        <w:t xml:space="preserve"> and E-mail</w:t>
-      </w:r>
-    </w:p>
-    <w:p>
-      <w:pPr>
-        <w:numPr>
-          <w:ilvl w:val="0"/>
-          <w:numId w:val="15"/>
-        </w:numPr>
-        <w:autoSpaceDE w:val="0"/>
-        <w:autoSpaceDN w:val="0"/>
-        <w:adjustRightInd w:val="0"/>
-        <w:spacing w:line="240" w:lineRule="auto"/>
-        <w:rPr>
-          <w:rFonts w:ascii="TH Sarabun New" w:hAnsi="TH Sarabun New" w:cs="TH Sarabun New" w:hint="cs"/>
-          <w:sz w:val="32"/>
-          <w:szCs w:val="32"/>
-          <w:lang w:val="en-US"/>
-        </w:rPr>
-      </w:pPr>
-      <w:proofErr w:type="gramStart"/>
-      <w:r>
-        <w:rPr>
-          <w:rFonts w:ascii="TH Sarabun New" w:hAnsi="TH Sarabun New" w:cs="TH Sarabun New" w:hint="cs"/>
-          <w:sz w:val="32"/>
-          <w:szCs w:val="32"/>
-          <w:lang w:val="en-US"/>
-        </w:rPr>
-        <w:t>Edit  to</w:t>
-      </w:r>
-      <w:proofErr w:type="gramEnd"/>
-      <w:r>
-        <w:rPr>
-          <w:rFonts w:ascii="TH Sarabun New" w:hAnsi="TH Sarabun New" w:cs="TH Sarabun New" w:hint="cs"/>
-          <w:sz w:val="32"/>
-          <w:szCs w:val="32"/>
-          <w:lang w:val="en-US"/>
-        </w:rPr>
-        <w:t xml:space="preserve"> invalid number format</w:t>
-      </w:r>
-    </w:p>
-    <w:p>
-      <w:pPr>
-        <w:numPr>
-          <w:ilvl w:val="0"/>
-          <w:numId w:val="15"/>
-        </w:numPr>
-        <w:autoSpaceDE w:val="0"/>
-        <w:autoSpaceDN w:val="0"/>
-        <w:adjustRightInd w:val="0"/>
-        <w:spacing w:line="240" w:lineRule="auto"/>
-        <w:rPr>
-          <w:rFonts w:ascii="TH Sarabun New" w:hAnsi="TH Sarabun New" w:cs="TH Sarabun New" w:hint="cs"/>
-          <w:sz w:val="32"/>
-          <w:szCs w:val="32"/>
-          <w:lang w:val="en-US"/>
-        </w:rPr>
-      </w:pPr>
-      <w:r>
-        <w:rPr>
-          <w:rFonts w:ascii="TH Sarabun New" w:hAnsi="TH Sarabun New" w:cs="TH Sarabun New" w:hint="cs"/>
-          <w:sz w:val="32"/>
-          <w:szCs w:val="32"/>
-          <w:lang w:val="en-US"/>
-        </w:rPr>
-        <w:t>Press Update User</w:t>
-      </w:r>
-    </w:p>
-    <w:p>
-      <w:pPr>
-        <w:numPr>
-          <w:ilvl w:val="0"/>
-          <w:numId w:val="15"/>
-        </w:numPr>
-        <w:autoSpaceDE w:val="0"/>
-        <w:autoSpaceDN w:val="0"/>
-        <w:adjustRightInd w:val="0"/>
-        <w:spacing w:line="240" w:lineRule="auto"/>
-        <w:rPr>
-          <w:rFonts w:ascii="TH Sarabun New" w:hAnsi="TH Sarabun New" w:cs="TH Sarabun New" w:hint="cs"/>
-          <w:sz w:val="32"/>
-          <w:szCs w:val="32"/>
-          <w:lang w:val="en-US"/>
-        </w:rPr>
-      </w:pPr>
-      <w:r>
-        <w:rPr>
-          <w:rFonts w:ascii="TH Sarabun New" w:hAnsi="TH Sarabun New" w:cs="TH Sarabun New" w:hint="cs"/>
-          <w:sz w:val="32"/>
-          <w:szCs w:val="32"/>
-          <w:lang w:val="en-US"/>
-        </w:rPr>
-        <w:t>Edit some detail</w:t>
-      </w:r>
-    </w:p>
-    <w:p>
-      <w:pPr>
-        <w:numPr>
-          <w:ilvl w:val="0"/>
-          <w:numId w:val="15"/>
-        </w:numPr>
-        <w:autoSpaceDE w:val="0"/>
-        <w:autoSpaceDN w:val="0"/>
-        <w:adjustRightInd w:val="0"/>
-        <w:spacing w:line="240" w:lineRule="auto"/>
-        <w:rPr>
-          <w:rFonts w:ascii="TH Sarabun New" w:hAnsi="TH Sarabun New" w:cs="TH Sarabun New" w:hint="cs"/>
-          <w:sz w:val="32"/>
-          <w:szCs w:val="32"/>
-          <w:lang w:val="en-US"/>
-        </w:rPr>
-      </w:pPr>
-      <w:r>
-        <w:rPr>
-          <w:rFonts w:ascii="TH Sarabun New" w:hAnsi="TH Sarabun New" w:cs="TH Sarabun New" w:hint="cs"/>
-          <w:sz w:val="32"/>
-          <w:szCs w:val="32"/>
-          <w:lang w:val="en-US"/>
-        </w:rPr>
-        <w:t>Press Update User</w:t>
-      </w:r>
-    </w:p>
-    <w:p>
-      <w:pPr>
-        <w:autoSpaceDE w:val="0"/>
-        <w:autoSpaceDN w:val="0"/>
-        <w:adjustRightInd w:val="0"/>
-        <w:spacing w:line="240" w:lineRule="auto"/>
-        <w:rPr>
-          <w:rFonts w:ascii="TH Sarabun New" w:hAnsi="TH Sarabun New" w:cs="TH Sarabun New" w:hint="cs"/>
-          <w:sz w:val="32"/>
-          <w:szCs w:val="32"/>
-          <w:lang w:val="en-US"/>
-        </w:rPr>
-      </w:pPr>
-    </w:p>
-    <w:p>
-      <w:pPr>
-        <w:autoSpaceDE w:val="0"/>
-        <w:autoSpaceDN w:val="0"/>
-        <w:adjustRightInd w:val="0"/>
-        <w:spacing w:line="240" w:lineRule="auto"/>
-        <w:rPr>
-          <w:rFonts w:ascii="TH Sarabun New" w:hAnsi="TH Sarabun New" w:cs="TH Sarabun New" w:hint="cs"/>
-          <w:sz w:val="32"/>
-          <w:szCs w:val="32"/>
-          <w:lang w:val="en-US"/>
-        </w:rPr>
-      </w:pPr>
-      <w:r>
-        <w:rPr>
-          <w:rFonts w:ascii="TH Sarabun New" w:hAnsi="TH Sarabun New" w:cs="TH Sarabun New" w:hint="cs"/>
-          <w:sz w:val="32"/>
-          <w:szCs w:val="32"/>
-          <w:lang w:val="en-US"/>
-        </w:rPr>
-        <w:t>Search Part</w:t>
-      </w:r>
-    </w:p>
-    <w:p>
-      <w:pPr>
-        <w:numPr>
-          <w:ilvl w:val="0"/>
-          <w:numId w:val="15"/>
-        </w:numPr>
-        <w:autoSpaceDE w:val="0"/>
-        <w:autoSpaceDN w:val="0"/>
-        <w:adjustRightInd w:val="0"/>
-        <w:spacing w:line="240" w:lineRule="auto"/>
-        <w:rPr>
-          <w:rFonts w:ascii="TH Sarabun New" w:hAnsi="TH Sarabun New" w:cs="TH Sarabun New" w:hint="cs"/>
-          <w:sz w:val="32"/>
-          <w:szCs w:val="32"/>
-          <w:lang w:val="en-US"/>
-        </w:rPr>
-      </w:pPr>
-      <w:r>
-        <w:rPr>
-          <w:rFonts w:ascii="TH Sarabun New" w:hAnsi="TH Sarabun New" w:cs="TH Sarabun New" w:hint="cs"/>
-          <w:sz w:val="32"/>
-          <w:szCs w:val="32"/>
-          <w:lang w:val="en-US"/>
-        </w:rPr>
-        <w:t>Search men</w:t>
-      </w:r>
-    </w:p>
-    <w:p>
-      <w:pPr>
-        <w:numPr>
-          <w:ilvl w:val="0"/>
-          <w:numId w:val="15"/>
-        </w:numPr>
-        <w:autoSpaceDE w:val="0"/>
-        <w:autoSpaceDN w:val="0"/>
-        <w:adjustRightInd w:val="0"/>
-        <w:spacing w:line="240" w:lineRule="auto"/>
-        <w:rPr>
-          <w:rFonts w:ascii="TH Sarabun New" w:hAnsi="TH Sarabun New" w:cs="TH Sarabun New" w:hint="cs"/>
-          <w:sz w:val="32"/>
-          <w:szCs w:val="32"/>
-          <w:lang w:val="en-US"/>
-        </w:rPr>
-      </w:pPr>
-      <w:r>
-        <w:rPr>
-          <w:rFonts w:ascii="TH Sarabun New" w:hAnsi="TH Sarabun New" w:cs="TH Sarabun New" w:hint="cs"/>
-          <w:sz w:val="32"/>
-          <w:szCs w:val="32"/>
-          <w:lang w:val="en-US"/>
-        </w:rPr>
-        <w:t>Search women</w:t>
-      </w:r>
-    </w:p>
-    <w:p>
-      <w:pPr>
-        <w:numPr>
-          <w:ilvl w:val="0"/>
-          <w:numId w:val="15"/>
-        </w:numPr>
-        <w:autoSpaceDE w:val="0"/>
-        <w:autoSpaceDN w:val="0"/>
-        <w:adjustRightInd w:val="0"/>
-        <w:spacing w:line="240" w:lineRule="auto"/>
-        <w:rPr>
-          <w:rFonts w:ascii="TH Sarabun New" w:hAnsi="TH Sarabun New" w:cs="TH Sarabun New" w:hint="cs"/>
-          <w:sz w:val="32"/>
-          <w:szCs w:val="32"/>
-          <w:lang w:val="en-US"/>
-        </w:rPr>
-      </w:pPr>
-      <w:r>
-        <w:rPr>
-          <w:rFonts w:ascii="TH Sarabun New" w:hAnsi="TH Sarabun New" w:cs="TH Sarabun New" w:hint="cs"/>
-          <w:sz w:val="32"/>
-          <w:szCs w:val="32"/>
-          <w:lang w:val="en-US"/>
-        </w:rPr>
-        <w:t>Search MEN</w:t>
-      </w:r>
-    </w:p>
-    <w:p>
-      <w:pPr>
-        <w:numPr>
-          <w:ilvl w:val="0"/>
-          <w:numId w:val="15"/>
-        </w:numPr>
-        <w:autoSpaceDE w:val="0"/>
-        <w:autoSpaceDN w:val="0"/>
-        <w:adjustRightInd w:val="0"/>
-        <w:spacing w:line="240" w:lineRule="auto"/>
-        <w:rPr>
-          <w:rFonts w:ascii="TH Sarabun New" w:hAnsi="TH Sarabun New" w:cs="TH Sarabun New" w:hint="cs"/>
-          <w:sz w:val="32"/>
-          <w:szCs w:val="32"/>
-          <w:lang w:val="en-US"/>
-        </w:rPr>
-      </w:pPr>
-      <w:r>
-        <w:rPr>
-          <w:rFonts w:ascii="TH Sarabun New" w:hAnsi="TH Sarabun New" w:cs="TH Sarabun New" w:hint="cs"/>
-          <w:sz w:val="32"/>
-          <w:szCs w:val="32"/>
-          <w:lang w:val="en-US"/>
-        </w:rPr>
-        <w:t>Search WOMEN</w:t>
-      </w:r>
-    </w:p>
-    <w:p>
-      <w:pPr>
-        <w:numPr>
-          <w:ilvl w:val="0"/>
-          <w:numId w:val="15"/>
-        </w:numPr>
-        <w:autoSpaceDE w:val="0"/>
-        <w:autoSpaceDN w:val="0"/>
-        <w:adjustRightInd w:val="0"/>
-        <w:spacing w:line="240" w:lineRule="auto"/>
-        <w:rPr>
-          <w:rFonts w:ascii="TH Sarabun New" w:hAnsi="TH Sarabun New" w:cs="TH Sarabun New" w:hint="cs"/>
-          <w:sz w:val="32"/>
-          <w:szCs w:val="32"/>
-          <w:lang w:val="en-US"/>
-        </w:rPr>
-      </w:pPr>
-      <w:r>
-        <w:rPr>
-          <w:rFonts w:ascii="TH Sarabun New" w:hAnsi="TH Sarabun New" w:cs="TH Sarabun New" w:hint="cs"/>
-          <w:sz w:val="32"/>
-          <w:szCs w:val="32"/>
-          <w:lang w:val="en-US"/>
-        </w:rPr>
-        <w:lastRenderedPageBreak/>
-        <w:t>Search coat</w:t>
-      </w:r>
-    </w:p>
-    <w:p>
-      <w:pPr>
-        <w:numPr>
-          <w:ilvl w:val="0"/>
-          <w:numId w:val="15"/>
-        </w:numPr>
-        <w:autoSpaceDE w:val="0"/>
-        <w:autoSpaceDN w:val="0"/>
-        <w:adjustRightInd w:val="0"/>
-        <w:spacing w:line="240" w:lineRule="auto"/>
-        <w:rPr>
-          <w:rFonts w:ascii="TH Sarabun New" w:hAnsi="TH Sarabun New" w:cs="TH Sarabun New" w:hint="cs"/>
-          <w:sz w:val="32"/>
-          <w:szCs w:val="32"/>
-          <w:lang w:val="en-US"/>
-        </w:rPr>
-      </w:pPr>
-      <w:r>
-        <w:rPr>
-          <w:rFonts w:ascii="TH Sarabun New" w:hAnsi="TH Sarabun New" w:cs="TH Sarabun New" w:hint="cs"/>
-          <w:sz w:val="32"/>
-          <w:szCs w:val="32"/>
-          <w:lang w:val="en-US"/>
-        </w:rPr>
-        <w:t>Search jacket</w:t>
-      </w:r>
-    </w:p>
-    <w:p>
-      <w:pPr>
-        <w:numPr>
-          <w:ilvl w:val="0"/>
-          <w:numId w:val="15"/>
-        </w:numPr>
-        <w:autoSpaceDE w:val="0"/>
-        <w:autoSpaceDN w:val="0"/>
-        <w:adjustRightInd w:val="0"/>
-        <w:spacing w:line="240" w:lineRule="auto"/>
-        <w:rPr>
-          <w:rFonts w:ascii="TH Sarabun New" w:hAnsi="TH Sarabun New" w:cs="TH Sarabun New"/>
-          <w:sz w:val="32"/>
-          <w:szCs w:val="32"/>
-          <w:lang w:val="en-US"/>
-        </w:rPr>
-      </w:pPr>
-      <w:r>
-        <w:rPr>
-          <w:rFonts w:ascii="TH Sarabun New" w:hAnsi="TH Sarabun New" w:cs="TH Sarabun New" w:hint="cs"/>
-          <w:sz w:val="32"/>
-          <w:szCs w:val="32"/>
-          <w:lang w:val="en-US"/>
-        </w:rPr>
-        <w:t>Search media</w:t>
-      </w:r>
-    </w:p>
-    <w:p>
-      <w:pPr>
-        <w:numPr>
-          <w:ilvl w:val="0"/>
-          <w:numId w:val="15"/>
-        </w:numPr>
-        <w:autoSpaceDE w:val="0"/>
-        <w:autoSpaceDN w:val="0"/>
-        <w:adjustRightInd w:val="0"/>
-        <w:spacing w:line="240" w:lineRule="auto"/>
-        <w:rPr>
-          <w:rFonts w:ascii="TH Sarabun New" w:hAnsi="TH Sarabun New" w:cs="TH Sarabun New" w:hint="cs"/>
-          <w:sz w:val="32"/>
-          <w:szCs w:val="32"/>
-          <w:lang w:val="en-US"/>
-        </w:rPr>
-      </w:pPr>
-      <w:r>
-        <w:rPr>
-          <w:rFonts w:ascii="TH Sarabun New" w:hAnsi="TH Sarabun New" w:cs="TH Sarabun New"/>
-          <w:sz w:val="32"/>
-          <w:szCs w:val="32"/>
-          <w:lang w:val="en-US"/>
-        </w:rPr>
-        <w:t>Search</w:t>
-      </w:r>
-      <w:r>
-        <w:rPr>
-          <w:rFonts w:ascii="TH Sarabun New" w:hAnsi="TH Sarabun New" w:cs="TH Sarabun New" w:hint="cs"/>
-          <w:sz w:val="32"/>
-          <w:szCs w:val="32"/>
-          <w:cs/>
-          <w:lang w:val="en-US"/>
-        </w:rPr>
-        <w:t xml:space="preserve"> เสื้อ</w:t>
-      </w:r>
-    </w:p>
-    <w:p>
-      <w:pPr>
-        <w:numPr>
-          <w:ilvl w:val="0"/>
-          <w:numId w:val="15"/>
-        </w:numPr>
-        <w:autoSpaceDE w:val="0"/>
-        <w:autoSpaceDN w:val="0"/>
-        <w:adjustRightInd w:val="0"/>
-        <w:spacing w:line="240" w:lineRule="auto"/>
-        <w:rPr>
-          <w:rFonts w:ascii="TH Sarabun New" w:hAnsi="TH Sarabun New" w:cs="TH Sarabun New" w:hint="cs"/>
-          <w:sz w:val="32"/>
-          <w:szCs w:val="32"/>
-          <w:lang w:val="en-US"/>
-        </w:rPr>
-      </w:pPr>
-      <w:r>
-        <w:rPr>
-          <w:rFonts w:ascii="TH Sarabun New" w:hAnsi="TH Sarabun New" w:cs="TH Sarabun New" w:hint="cs"/>
-          <w:sz w:val="32"/>
-          <w:szCs w:val="32"/>
-          <w:lang w:val="en-US"/>
-        </w:rPr>
-        <w:t>Search 1234</w:t>
-      </w:r>
-    </w:p>
-    <w:p>
-      <w:pPr>
-        <w:numPr>
-          <w:ilvl w:val="0"/>
-          <w:numId w:val="15"/>
-        </w:numPr>
-        <w:autoSpaceDE w:val="0"/>
-        <w:autoSpaceDN w:val="0"/>
-        <w:adjustRightInd w:val="0"/>
-        <w:spacing w:line="240" w:lineRule="auto"/>
-        <w:rPr>
-          <w:rFonts w:ascii="TH Sarabun New" w:hAnsi="TH Sarabun New" w:cs="TH Sarabun New" w:hint="cs"/>
-          <w:sz w:val="32"/>
-          <w:szCs w:val="32"/>
-          <w:lang w:val="en-US"/>
-        </w:rPr>
-      </w:pPr>
-      <w:r>
-        <w:rPr>
-          <w:rFonts w:ascii="TH Sarabun New" w:hAnsi="TH Sarabun New" w:cs="TH Sarabun New" w:hint="cs"/>
-          <w:sz w:val="32"/>
-          <w:szCs w:val="32"/>
-          <w:lang w:val="en-US"/>
-        </w:rPr>
-        <w:t>Search Crew</w:t>
-      </w:r>
-    </w:p>
-    <w:p>
-      <w:pPr>
-        <w:numPr>
-          <w:ilvl w:val="0"/>
-          <w:numId w:val="15"/>
-        </w:numPr>
-        <w:autoSpaceDE w:val="0"/>
-        <w:autoSpaceDN w:val="0"/>
-        <w:adjustRightInd w:val="0"/>
-        <w:spacing w:line="240" w:lineRule="auto"/>
-        <w:rPr>
-          <w:rFonts w:ascii="TH Sarabun New" w:hAnsi="TH Sarabun New" w:cs="TH Sarabun New" w:hint="cs"/>
-          <w:sz w:val="32"/>
-          <w:szCs w:val="32"/>
-          <w:lang w:val="en-US"/>
-        </w:rPr>
-      </w:pPr>
-      <w:r>
-        <w:rPr>
-          <w:rFonts w:ascii="TH Sarabun New" w:hAnsi="TH Sarabun New" w:cs="TH Sarabun New" w:hint="cs"/>
-          <w:sz w:val="32"/>
-          <w:szCs w:val="32"/>
-          <w:lang w:val="en-US"/>
-        </w:rPr>
-        <w:t>Search Crew Neck Short Sleeve T-Shirt</w:t>
-      </w:r>
-    </w:p>
-    <w:p>
-      <w:pPr>
-        <w:autoSpaceDE w:val="0"/>
-        <w:autoSpaceDN w:val="0"/>
-        <w:adjustRightInd w:val="0"/>
-        <w:spacing w:line="240" w:lineRule="auto"/>
-        <w:rPr>
-          <w:rFonts w:ascii="TH Sarabun New" w:hAnsi="TH Sarabun New" w:cs="TH Sarabun New" w:hint="cs"/>
-          <w:sz w:val="32"/>
-          <w:szCs w:val="32"/>
-          <w:lang w:val="en-US"/>
-        </w:rPr>
-      </w:pPr>
-    </w:p>
-    <w:p>
-      <w:pPr>
-        <w:autoSpaceDE w:val="0"/>
-        <w:autoSpaceDN w:val="0"/>
-        <w:adjustRightInd w:val="0"/>
-        <w:spacing w:line="240" w:lineRule="auto"/>
-        <w:rPr>
-          <w:rFonts w:ascii="TH Sarabun New" w:hAnsi="TH Sarabun New" w:cs="TH Sarabun New" w:hint="cs"/>
-          <w:sz w:val="32"/>
-          <w:szCs w:val="32"/>
-          <w:lang w:val="en-US"/>
-        </w:rPr>
-      </w:pPr>
-      <w:r>
-        <w:rPr>
-          <w:rFonts w:ascii="TH Sarabun New" w:hAnsi="TH Sarabun New" w:cs="TH Sarabun New" w:hint="cs"/>
-          <w:sz w:val="32"/>
-          <w:szCs w:val="32"/>
-          <w:lang w:val="en-US"/>
-        </w:rPr>
-        <w:t>Sign Out Part</w:t>
-      </w:r>
-    </w:p>
-    <w:p>
-      <w:pPr>
-        <w:numPr>
-          <w:ilvl w:val="0"/>
-          <w:numId w:val="15"/>
-        </w:numPr>
-        <w:autoSpaceDE w:val="0"/>
-        <w:autoSpaceDN w:val="0"/>
-        <w:adjustRightInd w:val="0"/>
-        <w:spacing w:line="240" w:lineRule="auto"/>
-        <w:rPr>
-          <w:rFonts w:ascii="TH Sarabun New" w:hAnsi="TH Sarabun New" w:cs="TH Sarabun New" w:hint="cs"/>
-          <w:sz w:val="32"/>
-          <w:szCs w:val="32"/>
-          <w:lang w:val="en-US"/>
-        </w:rPr>
-      </w:pPr>
-      <w:r>
-        <w:rPr>
-          <w:rFonts w:ascii="TH Sarabun New" w:hAnsi="TH Sarabun New" w:cs="TH Sarabun New" w:hint="cs"/>
-          <w:sz w:val="32"/>
-          <w:szCs w:val="32"/>
-          <w:lang w:val="en-US"/>
-        </w:rPr>
-        <w:t>Add some product in cart</w:t>
-      </w:r>
-    </w:p>
-    <w:p>
-      <w:pPr>
-        <w:numPr>
-          <w:ilvl w:val="0"/>
-          <w:numId w:val="15"/>
-        </w:numPr>
-        <w:autoSpaceDE w:val="0"/>
-        <w:autoSpaceDN w:val="0"/>
-        <w:adjustRightInd w:val="0"/>
-        <w:spacing w:line="240" w:lineRule="auto"/>
-        <w:rPr>
-          <w:rFonts w:ascii="TH Sarabun New" w:hAnsi="TH Sarabun New" w:cs="TH Sarabun New" w:hint="cs"/>
-          <w:sz w:val="32"/>
-          <w:szCs w:val="32"/>
-          <w:lang w:val="en-US"/>
-        </w:rPr>
-      </w:pPr>
-      <w:r>
-        <w:rPr>
-          <w:rFonts w:ascii="TH Sarabun New" w:hAnsi="TH Sarabun New" w:cs="TH Sarabun New" w:hint="cs"/>
-          <w:sz w:val="32"/>
-          <w:szCs w:val="32"/>
-          <w:lang w:val="en-US"/>
-        </w:rPr>
-        <w:t>Sign out</w:t>
-      </w:r>
-    </w:p>
-    <w:p>
-      <w:pPr>
-        <w:numPr>
-          <w:ilvl w:val="0"/>
-          <w:numId w:val="15"/>
-        </w:numPr>
-        <w:autoSpaceDE w:val="0"/>
-        <w:autoSpaceDN w:val="0"/>
-        <w:adjustRightInd w:val="0"/>
-        <w:spacing w:line="240" w:lineRule="auto"/>
-        <w:rPr>
-          <w:rFonts w:ascii="TH Sarabun New" w:hAnsi="TH Sarabun New" w:cs="TH Sarabun New" w:hint="cs"/>
-          <w:sz w:val="32"/>
-          <w:szCs w:val="32"/>
-          <w:lang w:val="en-US"/>
-        </w:rPr>
-      </w:pPr>
-      <w:r>
-        <w:rPr>
-          <w:rFonts w:ascii="TH Sarabun New" w:hAnsi="TH Sarabun New" w:cs="TH Sarabun New" w:hint="cs"/>
-          <w:sz w:val="32"/>
-          <w:szCs w:val="32"/>
-          <w:lang w:val="en-US"/>
-        </w:rPr>
-        <w:t>Cart is empty</w:t>
-      </w:r>
-    </w:p>
-    <w:p>
-      <w:pPr>
-        <w:numPr>
-          <w:ilvl w:val="0"/>
-          <w:numId w:val="15"/>
-        </w:numPr>
-        <w:autoSpaceDE w:val="0"/>
-        <w:autoSpaceDN w:val="0"/>
-        <w:adjustRightInd w:val="0"/>
-        <w:spacing w:line="240" w:lineRule="auto"/>
-        <w:rPr>
-          <w:rFonts w:ascii="TH Sarabun New" w:hAnsi="TH Sarabun New" w:cs="TH Sarabun New" w:hint="cs"/>
-          <w:sz w:val="32"/>
-          <w:szCs w:val="32"/>
-          <w:lang w:val="en-US"/>
-        </w:rPr>
-      </w:pPr>
-      <w:r>
-        <w:rPr>
-          <w:rFonts w:ascii="TH Sarabun New" w:hAnsi="TH Sarabun New" w:cs="TH Sarabun New" w:hint="cs"/>
-          <w:sz w:val="32"/>
-          <w:szCs w:val="32"/>
-          <w:lang w:val="en-US"/>
-        </w:rPr>
-        <w:t>Sign in</w:t>
-      </w:r>
-    </w:p>
-    <w:p>
-      <w:pPr>
-        <w:numPr>
-          <w:ilvl w:val="0"/>
-          <w:numId w:val="15"/>
-        </w:numPr>
-        <w:autoSpaceDE w:val="0"/>
-        <w:autoSpaceDN w:val="0"/>
-        <w:adjustRightInd w:val="0"/>
-        <w:spacing w:line="240" w:lineRule="auto"/>
-        <w:rPr>
-          <w:rFonts w:ascii="TH Sarabun New" w:hAnsi="TH Sarabun New" w:cs="TH Sarabun New" w:hint="cs"/>
-          <w:sz w:val="32"/>
-          <w:szCs w:val="32"/>
-          <w:lang w:val="en-US"/>
-        </w:rPr>
-      </w:pPr>
-      <w:r>
-        <w:rPr>
-          <w:rFonts w:ascii="TH Sarabun New" w:hAnsi="TH Sarabun New" w:cs="TH Sarabun New" w:hint="cs"/>
-          <w:sz w:val="32"/>
-          <w:szCs w:val="32"/>
-          <w:lang w:val="en-US"/>
-        </w:rPr>
-        <w:t xml:space="preserve">Show that product in cart </w:t>
-      </w:r>
-      <w:proofErr w:type="gramStart"/>
-      <w:r>
-        <w:rPr>
-          <w:rFonts w:ascii="TH Sarabun New" w:hAnsi="TH Sarabun New" w:cs="TH Sarabun New" w:hint="cs"/>
-          <w:sz w:val="32"/>
-          <w:szCs w:val="32"/>
-          <w:lang w:val="en-US"/>
-        </w:rPr>
-        <w:t>still keep</w:t>
-      </w:r>
-      <w:proofErr w:type="gramEnd"/>
+        <w:t>Show that product in cart still keep</w:t>
+      </w:r>
     </w:p>
     <w:p>
       <w:pPr>
@@ -5069,7 +4637,6 @@
         </w:rPr>
       </w:pPr>
       <w:proofErr w:type="spellStart"/>
-      <w:proofErr w:type="gramStart"/>
       <w:r>
         <w:rPr>
           <w:rFonts w:ascii="TH Sarabun New" w:eastAsia="Sarabun" w:hAnsi="TH Sarabun New" w:cs="TH Sarabun New" w:hint="cs"/>
@@ -5091,7 +4658,6 @@
         </w:rPr>
         <w:t xml:space="preserve"> :</w:t>
       </w:r>
-      <w:proofErr w:type="gramEnd"/>
     </w:p>
     <w:tbl>
       <w:tblPr>
